--- a/中期报告黄舒凯.docx
+++ b/中期报告黄舒凯.docx
@@ -1,12 +1,12 @@
 
 <file path=word/document.xml><?xml version="1.0" encoding="utf-8"?>
-<w:document xmlns:wpc="http://schemas.microsoft.com/office/word/2010/wordprocessingCanvas" xmlns:mc="http://schemas.openxmlformats.org/markup-compatibility/2006" xmlns:o="urn:schemas-microsoft-com:office:office" xmlns:r="http://schemas.openxmlformats.org/officeDocument/2006/relationships" xmlns:m="http://schemas.openxmlformats.org/officeDocument/2006/math" xmlns:v="urn:schemas-microsoft-com:vml" xmlns:wp14="http://schemas.microsoft.com/office/word/2010/wordprocessingDrawing" xmlns:wp="http://schemas.openxmlformats.org/drawingml/2006/wordprocessingDrawing" xmlns:w="http://schemas.openxmlformats.org/wordprocessingml/2006/main" xmlns:w14="http://schemas.microsoft.com/office/word/2010/wordml" xmlns:w10="urn:schemas-microsoft-com:office:word" xmlns:w15="http://schemas.microsoft.com/office/word/2012/wordml" xmlns:wpg="http://schemas.microsoft.com/office/word/2010/wordprocessingGroup" xmlns:wpi="http://schemas.microsoft.com/office/word/2010/wordprocessingInk" xmlns:wne="http://schemas.microsoft.com/office/word/2006/wordml" xmlns:wps="http://schemas.microsoft.com/office/word/2010/wordprocessingShape" xmlns:wpsCustomData="http://www.wps.cn/officeDocument/2013/wpsCustomData" mc:Ignorable="w14 w15 wp14">
+<w:document xmlns:wpc="http://schemas.microsoft.com/office/word/2010/wordprocessingCanvas" xmlns:mc="http://schemas.openxmlformats.org/markup-compatibility/2006" xmlns:o="urn:schemas-microsoft-com:office:office" xmlns:r="http://schemas.openxmlformats.org/officeDocument/2006/relationships" xmlns:m="http://schemas.openxmlformats.org/officeDocument/2006/math" xmlns:v="urn:schemas-microsoft-com:vml" xmlns:wp14="http://schemas.microsoft.com/office/word/2010/wordprocessingDrawing" xmlns:wp="http://schemas.openxmlformats.org/drawingml/2006/wordprocessingDrawing" xmlns:w10="urn:schemas-microsoft-com:office:word" xmlns:w="http://schemas.openxmlformats.org/wordprocessingml/2006/main" xmlns:w14="http://schemas.microsoft.com/office/word/2010/wordml" xmlns:wpg="http://schemas.microsoft.com/office/word/2010/wordprocessingGroup" xmlns:wpi="http://schemas.microsoft.com/office/word/2010/wordprocessingInk" xmlns:wne="http://schemas.microsoft.com/office/word/2006/wordml" xmlns:wps="http://schemas.microsoft.com/office/word/2010/wordprocessingShape" mc:Ignorable="w14 wp14">
   <w:body>
     <w:p>
       <w:pPr>
         <w:jc w:val="center"/>
         <w:rPr>
-          <w:rFonts w:hint="eastAsia" w:eastAsia="方正黑体简体"/>
+          <w:rFonts w:eastAsia="方正黑体简体"/>
           <w:sz w:val="31"/>
         </w:rPr>
       </w:pPr>
@@ -19,7 +19,7 @@
       </w:r>
       <w:r>
         <w:rPr>
-          <w:rFonts w:hint="eastAsia" w:eastAsia="方正黑体简体"/>
+          <w:rFonts w:eastAsia="方正黑体简体" w:hint="eastAsia"/>
           <w:sz w:val="31"/>
         </w:rPr>
         <w:t>表</w:t>
@@ -28,9 +28,7 @@
     <w:p>
       <w:pPr>
         <w:rPr>
-          <w:rFonts w:hint="default" w:eastAsia="宋体"/>
           <w:sz w:val="24"/>
-          <w:lang w:val="en-US" w:eastAsia="zh-CN"/>
         </w:rPr>
       </w:pPr>
       <w:r>
@@ -44,33 +42,30 @@
         <w:rPr>
           <w:rFonts w:hint="eastAsia"/>
           <w:sz w:val="24"/>
-          <w:lang w:eastAsia="zh-CN"/>
         </w:rPr>
         <w:t>计算机与信息工程学院</w:t>
       </w:r>
     </w:p>
     <w:tbl>
       <w:tblPr>
-        <w:tblStyle w:val="2"/>
         <w:tblpPr w:leftFromText="180" w:rightFromText="180" w:vertAnchor="text" w:horzAnchor="page" w:tblpX="1744" w:tblpY="209"/>
         <w:tblOverlap w:val="never"/>
         <w:tblW w:w="8205" w:type="dxa"/>
         <w:tblInd w:w="-10" w:type="dxa"/>
         <w:tblBorders>
-          <w:top w:val="single" w:color="auto" w:sz="4" w:space="0"/>
-          <w:left w:val="single" w:color="auto" w:sz="4" w:space="0"/>
-          <w:bottom w:val="single" w:color="auto" w:sz="4" w:space="0"/>
-          <w:right w:val="single" w:color="auto" w:sz="4" w:space="0"/>
-          <w:insideH w:val="single" w:color="auto" w:sz="4" w:space="0"/>
-          <w:insideV w:val="single" w:color="auto" w:sz="4" w:space="0"/>
+          <w:top w:val="single" w:sz="4" w:space="0" w:color="auto"/>
+          <w:left w:val="single" w:sz="4" w:space="0" w:color="auto"/>
+          <w:bottom w:val="single" w:sz="4" w:space="0" w:color="auto"/>
+          <w:right w:val="single" w:sz="4" w:space="0" w:color="auto"/>
+          <w:insideH w:val="single" w:sz="4" w:space="0" w:color="auto"/>
+          <w:insideV w:val="single" w:sz="4" w:space="0" w:color="auto"/>
         </w:tblBorders>
         <w:tblLayout w:type="fixed"/>
         <w:tblCellMar>
-          <w:top w:w="0" w:type="dxa"/>
           <w:left w:w="0" w:type="dxa"/>
-          <w:bottom w:w="0" w:type="dxa"/>
           <w:right w:w="0" w:type="dxa"/>
         </w:tblCellMar>
+        <w:tblLook w:val="04A0" w:firstRow="1" w:lastRow="0" w:firstColumn="1" w:lastColumn="0" w:noHBand="0" w:noVBand="1"/>
       </w:tblPr>
       <w:tblGrid>
         <w:gridCol w:w="443"/>
@@ -86,37 +81,19 @@
         <w:gridCol w:w="1089"/>
       </w:tblGrid>
       <w:tr>
-        <w:tblPrEx>
-          <w:tblBorders>
-            <w:top w:val="single" w:color="auto" w:sz="4" w:space="0"/>
-            <w:left w:val="single" w:color="auto" w:sz="4" w:space="0"/>
-            <w:bottom w:val="single" w:color="auto" w:sz="4" w:space="0"/>
-            <w:right w:val="single" w:color="auto" w:sz="4" w:space="0"/>
-            <w:insideH w:val="single" w:color="auto" w:sz="4" w:space="0"/>
-            <w:insideV w:val="single" w:color="auto" w:sz="4" w:space="0"/>
-          </w:tblBorders>
-          <w:tblLayout w:type="fixed"/>
-          <w:tblCellMar>
-            <w:top w:w="0" w:type="dxa"/>
-            <w:left w:w="0" w:type="dxa"/>
-            <w:bottom w:w="0" w:type="dxa"/>
-            <w:right w:w="0" w:type="dxa"/>
-          </w:tblCellMar>
-        </w:tblPrEx>
         <w:trPr>
-          <w:trHeight w:val="454" w:hRule="atLeast"/>
+          <w:trHeight w:val="454"/>
         </w:trPr>
         <w:tc>
           <w:tcPr>
             <w:tcW w:w="443" w:type="dxa"/>
             <w:vMerge w:val="restart"/>
             <w:tcBorders>
-              <w:top w:val="single" w:color="000000" w:sz="8" w:space="0"/>
-              <w:left w:val="single" w:color="000000" w:sz="8" w:space="0"/>
-              <w:bottom w:val="single" w:color="000000" w:sz="4" w:space="0"/>
-              <w:right w:val="single" w:color="000000" w:sz="4" w:space="0"/>
-            </w:tcBorders>
-            <w:noWrap w:val="0"/>
+              <w:top w:val="single" w:sz="8" w:space="0" w:color="000000"/>
+              <w:left w:val="single" w:sz="8" w:space="0" w:color="000000"/>
+              <w:bottom w:val="single" w:sz="4" w:space="0" w:color="000000"/>
+              <w:right w:val="single" w:sz="4" w:space="0" w:color="000000"/>
+            </w:tcBorders>
             <w:vAlign w:val="center"/>
           </w:tcPr>
           <w:p>
@@ -172,12 +149,11 @@
             <w:tcW w:w="1305" w:type="dxa"/>
             <w:gridSpan w:val="2"/>
             <w:tcBorders>
-              <w:top w:val="single" w:color="000000" w:sz="8" w:space="0"/>
-              <w:left w:val="single" w:color="auto" w:sz="4" w:space="0"/>
-              <w:bottom w:val="single" w:color="000000" w:sz="4" w:space="0"/>
-              <w:right w:val="single" w:color="000000" w:sz="4" w:space="0"/>
-            </w:tcBorders>
-            <w:noWrap w:val="0"/>
+              <w:top w:val="single" w:sz="8" w:space="0" w:color="000000"/>
+              <w:left w:val="single" w:sz="4" w:space="0" w:color="auto"/>
+              <w:bottom w:val="single" w:sz="4" w:space="0" w:color="000000"/>
+              <w:right w:val="single" w:sz="4" w:space="0" w:color="000000"/>
+            </w:tcBorders>
             <w:vAlign w:val="center"/>
           </w:tcPr>
           <w:p>
@@ -194,25 +170,17 @@
             <w:tcW w:w="1080" w:type="dxa"/>
             <w:gridSpan w:val="2"/>
             <w:tcBorders>
-              <w:top w:val="single" w:color="000000" w:sz="8" w:space="0"/>
-              <w:left w:val="single" w:color="auto" w:sz="4" w:space="0"/>
-              <w:bottom w:val="single" w:color="000000" w:sz="4" w:space="0"/>
-              <w:right w:val="single" w:color="000000" w:sz="4" w:space="0"/>
-            </w:tcBorders>
-            <w:noWrap w:val="0"/>
-            <w:vAlign w:val="center"/>
-          </w:tcPr>
-          <w:p>
-            <w:pPr>
-              <w:rPr>
-                <w:rFonts w:hint="eastAsia" w:eastAsia="宋体"/>
-                <w:lang w:eastAsia="zh-CN"/>
-              </w:rPr>
-            </w:pPr>
-            <w:r>
-              <w:rPr>
-                <w:rFonts w:hint="eastAsia"/>
-                <w:lang w:eastAsia="zh-CN"/>
+              <w:top w:val="single" w:sz="8" w:space="0" w:color="000000"/>
+              <w:left w:val="single" w:sz="4" w:space="0" w:color="auto"/>
+              <w:bottom w:val="single" w:sz="4" w:space="0" w:color="000000"/>
+              <w:right w:val="single" w:sz="4" w:space="0" w:color="000000"/>
+            </w:tcBorders>
+            <w:vAlign w:val="center"/>
+          </w:tcPr>
+          <w:p>
+            <w:r>
+              <w:rPr>
+                <w:rFonts w:hint="eastAsia"/>
               </w:rPr>
               <w:t>黄舒凯</w:t>
             </w:r>
@@ -222,12 +190,11 @@
           <w:tcPr>
             <w:tcW w:w="884" w:type="dxa"/>
             <w:tcBorders>
-              <w:top w:val="single" w:color="000000" w:sz="8" w:space="0"/>
-              <w:left w:val="single" w:color="auto" w:sz="4" w:space="0"/>
-              <w:bottom w:val="single" w:color="000000" w:sz="4" w:space="0"/>
-              <w:right w:val="single" w:color="000000" w:sz="4" w:space="0"/>
-            </w:tcBorders>
-            <w:noWrap w:val="0"/>
+              <w:top w:val="single" w:sz="8" w:space="0" w:color="000000"/>
+              <w:left w:val="single" w:sz="4" w:space="0" w:color="auto"/>
+              <w:bottom w:val="single" w:sz="4" w:space="0" w:color="000000"/>
+              <w:right w:val="single" w:sz="4" w:space="0" w:color="000000"/>
+            </w:tcBorders>
             <w:vAlign w:val="center"/>
           </w:tcPr>
           <w:p>
@@ -244,25 +211,17 @@
             <w:tcW w:w="2633" w:type="dxa"/>
             <w:gridSpan w:val="3"/>
             <w:tcBorders>
-              <w:top w:val="single" w:color="000000" w:sz="8" w:space="0"/>
-              <w:left w:val="single" w:color="auto" w:sz="4" w:space="0"/>
-              <w:bottom w:val="single" w:color="000000" w:sz="4" w:space="0"/>
-              <w:right w:val="single" w:color="000000" w:sz="4" w:space="0"/>
-            </w:tcBorders>
-            <w:noWrap w:val="0"/>
-            <w:vAlign w:val="center"/>
-          </w:tcPr>
-          <w:p>
-            <w:pPr>
-              <w:rPr>
-                <w:rFonts w:hint="eastAsia" w:eastAsia="宋体"/>
-                <w:lang w:eastAsia="zh-CN"/>
-              </w:rPr>
-            </w:pPr>
-            <w:r>
-              <w:rPr>
-                <w:rFonts w:hint="eastAsia"/>
-                <w:lang w:eastAsia="zh-CN"/>
+              <w:top w:val="single" w:sz="8" w:space="0" w:color="000000"/>
+              <w:left w:val="single" w:sz="4" w:space="0" w:color="auto"/>
+              <w:bottom w:val="single" w:sz="4" w:space="0" w:color="000000"/>
+              <w:right w:val="single" w:sz="4" w:space="0" w:color="000000"/>
+            </w:tcBorders>
+            <w:vAlign w:val="center"/>
+          </w:tcPr>
+          <w:p>
+            <w:r>
+              <w:rPr>
+                <w:rFonts w:hint="eastAsia"/>
               </w:rPr>
               <w:t>计算机科学与技术（物联网）</w:t>
             </w:r>
@@ -272,20 +231,25 @@
           <w:tcPr>
             <w:tcW w:w="771" w:type="dxa"/>
             <w:tcBorders>
-              <w:top w:val="single" w:color="000000" w:sz="8" w:space="0"/>
-              <w:left w:val="single" w:color="auto" w:sz="4" w:space="0"/>
-              <w:bottom w:val="single" w:color="000000" w:sz="4" w:space="0"/>
-              <w:right w:val="single" w:color="000000" w:sz="4" w:space="0"/>
-            </w:tcBorders>
-            <w:noWrap w:val="0"/>
-            <w:vAlign w:val="center"/>
-          </w:tcPr>
-          <w:p>
-            <w:pPr>
-              <w:jc w:val="center"/>
-            </w:pPr>
-            <w:r>
-              <w:t>学 号</w:t>
+              <w:top w:val="single" w:sz="8" w:space="0" w:color="000000"/>
+              <w:left w:val="single" w:sz="4" w:space="0" w:color="auto"/>
+              <w:bottom w:val="single" w:sz="4" w:space="0" w:color="000000"/>
+              <w:right w:val="single" w:sz="4" w:space="0" w:color="000000"/>
+            </w:tcBorders>
+            <w:vAlign w:val="center"/>
+          </w:tcPr>
+          <w:p>
+            <w:pPr>
+              <w:jc w:val="center"/>
+            </w:pPr>
+            <w:r>
+              <w:t>学</w:t>
+            </w:r>
+            <w:r>
+              <w:t xml:space="preserve"> </w:t>
+            </w:r>
+            <w:r>
+              <w:t>号</w:t>
             </w:r>
           </w:p>
         </w:tc>
@@ -293,25 +257,17 @@
           <w:tcPr>
             <w:tcW w:w="1089" w:type="dxa"/>
             <w:tcBorders>
-              <w:top w:val="single" w:color="000000" w:sz="8" w:space="0"/>
-              <w:left w:val="single" w:color="auto" w:sz="4" w:space="0"/>
-              <w:bottom w:val="single" w:color="000000" w:sz="4" w:space="0"/>
-              <w:right w:val="single" w:color="000000" w:sz="8" w:space="0"/>
-            </w:tcBorders>
-            <w:noWrap w:val="0"/>
-            <w:vAlign w:val="center"/>
-          </w:tcPr>
-          <w:p>
-            <w:pPr>
-              <w:rPr>
-                <w:rFonts w:hint="default" w:eastAsia="宋体"/>
-                <w:lang w:val="en-US" w:eastAsia="zh-CN"/>
-              </w:rPr>
-            </w:pPr>
-            <w:r>
-              <w:rPr>
-                <w:rFonts w:hint="eastAsia"/>
-                <w:lang w:val="en-US" w:eastAsia="zh-CN"/>
+              <w:top w:val="single" w:sz="8" w:space="0" w:color="000000"/>
+              <w:left w:val="single" w:sz="4" w:space="0" w:color="auto"/>
+              <w:bottom w:val="single" w:sz="4" w:space="0" w:color="000000"/>
+              <w:right w:val="single" w:sz="8" w:space="0" w:color="000000"/>
+            </w:tcBorders>
+            <w:vAlign w:val="center"/>
+          </w:tcPr>
+          <w:p>
+            <w:r>
+              <w:rPr>
+                <w:rFonts w:hint="eastAsia"/>
               </w:rPr>
               <w:t>2015115087</w:t>
             </w:r>
@@ -319,38 +275,19 @@
         </w:tc>
       </w:tr>
       <w:tr>
-        <w:tblPrEx>
-          <w:tblBorders>
-            <w:top w:val="single" w:color="auto" w:sz="4" w:space="0"/>
-            <w:left w:val="single" w:color="auto" w:sz="4" w:space="0"/>
-            <w:bottom w:val="single" w:color="auto" w:sz="4" w:space="0"/>
-            <w:right w:val="single" w:color="auto" w:sz="4" w:space="0"/>
-            <w:insideH w:val="single" w:color="auto" w:sz="4" w:space="0"/>
-            <w:insideV w:val="single" w:color="auto" w:sz="4" w:space="0"/>
-          </w:tblBorders>
-          <w:tblLayout w:type="fixed"/>
-          <w:tblCellMar>
-            <w:top w:w="0" w:type="dxa"/>
-            <w:left w:w="0" w:type="dxa"/>
-            <w:bottom w:w="0" w:type="dxa"/>
-            <w:right w:w="0" w:type="dxa"/>
-          </w:tblCellMar>
-        </w:tblPrEx>
         <w:trPr>
-          <w:trHeight w:val="454" w:hRule="atLeast"/>
+          <w:trHeight w:val="454"/>
         </w:trPr>
         <w:tc>
           <w:tcPr>
             <w:tcW w:w="443" w:type="dxa"/>
-            <w:vMerge w:val="continue"/>
-            <w:tcBorders>
-              <w:top w:val="single" w:color="auto" w:sz="4" w:space="0"/>
-              <w:left w:val="single" w:color="auto" w:sz="4" w:space="0"/>
-              <w:bottom w:val="single" w:color="auto" w:sz="4" w:space="0"/>
-              <w:right w:val="single" w:color="auto" w:sz="4" w:space="0"/>
-            </w:tcBorders>
-            <w:noWrap w:val="0"/>
-            <w:vAlign w:val="top"/>
+            <w:vMerge/>
+            <w:tcBorders>
+              <w:top w:val="single" w:sz="4" w:space="0" w:color="auto"/>
+              <w:left w:val="single" w:sz="4" w:space="0" w:color="auto"/>
+              <w:bottom w:val="single" w:sz="4" w:space="0" w:color="auto"/>
+              <w:right w:val="single" w:sz="4" w:space="0" w:color="auto"/>
+            </w:tcBorders>
           </w:tcPr>
           <w:p/>
         </w:tc>
@@ -359,12 +296,11 @@
             <w:tcW w:w="1305" w:type="dxa"/>
             <w:gridSpan w:val="2"/>
             <w:tcBorders>
-              <w:top w:val="single" w:color="auto" w:sz="4" w:space="0"/>
-              <w:left w:val="single" w:color="auto" w:sz="4" w:space="0"/>
-              <w:bottom w:val="single" w:color="000000" w:sz="4" w:space="0"/>
-              <w:right w:val="single" w:color="000000" w:sz="4" w:space="0"/>
-            </w:tcBorders>
-            <w:noWrap w:val="0"/>
+              <w:top w:val="single" w:sz="4" w:space="0" w:color="auto"/>
+              <w:left w:val="single" w:sz="4" w:space="0" w:color="auto"/>
+              <w:bottom w:val="single" w:sz="4" w:space="0" w:color="000000"/>
+              <w:right w:val="single" w:sz="4" w:space="0" w:color="000000"/>
+            </w:tcBorders>
             <w:vAlign w:val="center"/>
           </w:tcPr>
           <w:p>
@@ -381,64 +317,49 @@
             <w:tcW w:w="6457" w:type="dxa"/>
             <w:gridSpan w:val="8"/>
             <w:tcBorders>
-              <w:top w:val="single" w:color="auto" w:sz="4" w:space="0"/>
-              <w:left w:val="single" w:color="auto" w:sz="4" w:space="0"/>
-              <w:bottom w:val="single" w:color="000000" w:sz="4" w:space="0"/>
-              <w:right w:val="single" w:color="000000" w:sz="8" w:space="0"/>
-            </w:tcBorders>
-            <w:noWrap w:val="0"/>
-            <w:vAlign w:val="center"/>
-          </w:tcPr>
-          <w:p>
-            <w:pPr>
-              <w:rPr>
-                <w:rFonts w:hint="default" w:eastAsia="宋体"/>
-                <w:lang w:val="en-US" w:eastAsia="zh-CN"/>
-              </w:rPr>
-            </w:pPr>
-            <w:r>
-              <w:rPr>
-                <w:rFonts w:hint="eastAsia"/>
-                <w:lang w:val="en-US" w:eastAsia="zh-CN"/>
-              </w:rPr>
-              <w:t>基于SSM的公共运动场地预订系统</w:t>
+              <w:top w:val="single" w:sz="4" w:space="0" w:color="auto"/>
+              <w:left w:val="single" w:sz="4" w:space="0" w:color="auto"/>
+              <w:bottom w:val="single" w:sz="4" w:space="0" w:color="000000"/>
+              <w:right w:val="single" w:sz="8" w:space="0" w:color="000000"/>
+            </w:tcBorders>
+            <w:vAlign w:val="center"/>
+          </w:tcPr>
+          <w:p>
+            <w:r>
+              <w:rPr>
+                <w:rFonts w:hint="eastAsia"/>
+              </w:rPr>
+              <w:t>基于</w:t>
+            </w:r>
+            <w:r>
+              <w:rPr>
+                <w:rFonts w:hint="eastAsia"/>
+              </w:rPr>
+              <w:t>SSM</w:t>
+            </w:r>
+            <w:r>
+              <w:rPr>
+                <w:rFonts w:hint="eastAsia"/>
+              </w:rPr>
+              <w:t>的公共运动场地预订系统</w:t>
             </w:r>
           </w:p>
         </w:tc>
       </w:tr>
       <w:tr>
-        <w:tblPrEx>
-          <w:tblBorders>
-            <w:top w:val="single" w:color="auto" w:sz="4" w:space="0"/>
-            <w:left w:val="single" w:color="auto" w:sz="4" w:space="0"/>
-            <w:bottom w:val="single" w:color="auto" w:sz="4" w:space="0"/>
-            <w:right w:val="single" w:color="auto" w:sz="4" w:space="0"/>
-            <w:insideH w:val="single" w:color="auto" w:sz="4" w:space="0"/>
-            <w:insideV w:val="single" w:color="auto" w:sz="4" w:space="0"/>
-          </w:tblBorders>
-          <w:tblLayout w:type="fixed"/>
-          <w:tblCellMar>
-            <w:top w:w="0" w:type="dxa"/>
-            <w:left w:w="0" w:type="dxa"/>
-            <w:bottom w:w="0" w:type="dxa"/>
-            <w:right w:w="0" w:type="dxa"/>
-          </w:tblCellMar>
-        </w:tblPrEx>
         <w:trPr>
-          <w:trHeight w:val="2099" w:hRule="atLeast"/>
+          <w:trHeight w:val="2099"/>
         </w:trPr>
         <w:tc>
           <w:tcPr>
             <w:tcW w:w="443" w:type="dxa"/>
-            <w:vMerge w:val="continue"/>
-            <w:tcBorders>
-              <w:top w:val="single" w:color="auto" w:sz="4" w:space="0"/>
-              <w:left w:val="single" w:color="auto" w:sz="4" w:space="0"/>
-              <w:bottom w:val="single" w:color="auto" w:sz="4" w:space="0"/>
-              <w:right w:val="single" w:color="auto" w:sz="4" w:space="0"/>
-            </w:tcBorders>
-            <w:noWrap w:val="0"/>
-            <w:vAlign w:val="top"/>
+            <w:vMerge/>
+            <w:tcBorders>
+              <w:top w:val="single" w:sz="4" w:space="0" w:color="auto"/>
+              <w:left w:val="single" w:sz="4" w:space="0" w:color="auto"/>
+              <w:bottom w:val="single" w:sz="4" w:space="0" w:color="auto"/>
+              <w:right w:val="single" w:sz="4" w:space="0" w:color="auto"/>
+            </w:tcBorders>
           </w:tcPr>
           <w:p/>
         </w:tc>
@@ -447,60 +368,53 @@
             <w:tcW w:w="7762" w:type="dxa"/>
             <w:gridSpan w:val="10"/>
             <w:tcBorders>
-              <w:top w:val="single" w:color="auto" w:sz="4" w:space="0"/>
-              <w:left w:val="single" w:color="auto" w:sz="4" w:space="0"/>
-              <w:bottom w:val="single" w:color="000000" w:sz="4" w:space="0"/>
-              <w:right w:val="single" w:color="000000" w:sz="8" w:space="0"/>
-            </w:tcBorders>
-            <w:noWrap w:val="0"/>
-            <w:vAlign w:val="top"/>
-          </w:tcPr>
-          <w:p>
-            <w:pPr>
-              <w:rPr>
-                <w:rFonts w:hint="eastAsia"/>
-                <w:lang w:eastAsia="zh-CN"/>
-              </w:rPr>
-            </w:pPr>
+              <w:top w:val="single" w:sz="4" w:space="0" w:color="auto"/>
+              <w:left w:val="single" w:sz="4" w:space="0" w:color="auto"/>
+              <w:bottom w:val="single" w:sz="4" w:space="0" w:color="000000"/>
+              <w:right w:val="single" w:sz="8" w:space="0" w:color="000000"/>
+            </w:tcBorders>
+          </w:tcPr>
+          <w:p>
             <w:r>
               <w:t>工作进度（对照开题报告）</w:t>
             </w:r>
             <w:r>
               <w:rPr>
                 <w:rFonts w:hint="eastAsia"/>
-                <w:lang w:eastAsia="zh-CN"/>
               </w:rPr>
               <w:t>：</w:t>
             </w:r>
           </w:p>
           <w:p>
             <w:pPr>
-              <w:ind w:firstLine="420" w:firstLineChars="200"/>
-              <w:rPr>
-                <w:rFonts w:hint="eastAsia"/>
-                <w:lang w:val="en-US" w:eastAsia="zh-CN"/>
-              </w:rPr>
-            </w:pPr>
-            <w:r>
-              <w:rPr>
-                <w:rFonts w:hint="eastAsia"/>
-                <w:lang w:val="en-US" w:eastAsia="zh-CN"/>
+              <w:ind w:firstLineChars="200" w:firstLine="420"/>
+            </w:pPr>
+            <w:r>
+              <w:rPr>
+                <w:rFonts w:hint="eastAsia"/>
+              </w:rPr>
+              <w:t>已</w:t>
+            </w:r>
+            <w:r>
+              <w:rPr>
+                <w:rFonts w:hint="eastAsia"/>
               </w:rPr>
               <w:t>完成课题的选择，对课题进行调查和资料的准备，进行需求分析，完成系统的需求分析报告，完成开题报告。</w:t>
             </w:r>
           </w:p>
           <w:p>
             <w:pPr>
-              <w:ind w:firstLine="420" w:firstLineChars="200"/>
-              <w:rPr>
-                <w:rFonts w:hint="eastAsia"/>
-                <w:lang w:val="en-US" w:eastAsia="zh-CN"/>
-              </w:rPr>
-            </w:pPr>
-            <w:r>
-              <w:rPr>
-                <w:rFonts w:hint="eastAsia"/>
-                <w:lang w:val="en-US" w:eastAsia="zh-CN"/>
+              <w:ind w:firstLineChars="200" w:firstLine="420"/>
+            </w:pPr>
+            <w:r>
+              <w:rPr>
+                <w:rFonts w:hint="eastAsia"/>
+              </w:rPr>
+              <w:t>已</w:t>
+            </w:r>
+            <w:r>
+              <w:rPr>
+                <w:rFonts w:hint="eastAsia"/>
               </w:rPr>
               <w:t>完成系统的总体设计和概要设计，完成系统的数据库设计，系统功能设计，代码的实现。</w:t>
             </w:r>
@@ -509,38 +423,19 @@
         </w:tc>
       </w:tr>
       <w:tr>
-        <w:tblPrEx>
-          <w:tblBorders>
-            <w:top w:val="single" w:color="auto" w:sz="4" w:space="0"/>
-            <w:left w:val="single" w:color="auto" w:sz="4" w:space="0"/>
-            <w:bottom w:val="single" w:color="auto" w:sz="4" w:space="0"/>
-            <w:right w:val="single" w:color="auto" w:sz="4" w:space="0"/>
-            <w:insideH w:val="single" w:color="auto" w:sz="4" w:space="0"/>
-            <w:insideV w:val="single" w:color="auto" w:sz="4" w:space="0"/>
-          </w:tblBorders>
-          <w:tblLayout w:type="fixed"/>
-          <w:tblCellMar>
-            <w:top w:w="0" w:type="dxa"/>
-            <w:left w:w="0" w:type="dxa"/>
-            <w:bottom w:w="0" w:type="dxa"/>
-            <w:right w:w="0" w:type="dxa"/>
-          </w:tblCellMar>
-        </w:tblPrEx>
         <w:trPr>
-          <w:trHeight w:val="2099" w:hRule="atLeast"/>
+          <w:trHeight w:val="2099"/>
         </w:trPr>
         <w:tc>
           <w:tcPr>
             <w:tcW w:w="443" w:type="dxa"/>
-            <w:vMerge w:val="continue"/>
-            <w:tcBorders>
-              <w:top w:val="single" w:color="auto" w:sz="4" w:space="0"/>
-              <w:left w:val="single" w:color="auto" w:sz="4" w:space="0"/>
-              <w:bottom w:val="single" w:color="auto" w:sz="4" w:space="0"/>
-              <w:right w:val="single" w:color="auto" w:sz="4" w:space="0"/>
-            </w:tcBorders>
-            <w:noWrap w:val="0"/>
-            <w:vAlign w:val="top"/>
+            <w:vMerge/>
+            <w:tcBorders>
+              <w:top w:val="single" w:sz="4" w:space="0" w:color="auto"/>
+              <w:left w:val="single" w:sz="4" w:space="0" w:color="auto"/>
+              <w:bottom w:val="single" w:sz="4" w:space="0" w:color="auto"/>
+              <w:right w:val="single" w:sz="4" w:space="0" w:color="auto"/>
+            </w:tcBorders>
           </w:tcPr>
           <w:p/>
         </w:tc>
@@ -549,58 +444,148 @@
             <w:tcW w:w="7762" w:type="dxa"/>
             <w:gridSpan w:val="10"/>
             <w:tcBorders>
-              <w:top w:val="single" w:color="auto" w:sz="4" w:space="0"/>
-              <w:left w:val="single" w:color="auto" w:sz="4" w:space="0"/>
-              <w:bottom w:val="single" w:color="000000" w:sz="4" w:space="0"/>
-              <w:right w:val="single" w:color="000000" w:sz="8" w:space="0"/>
-            </w:tcBorders>
-            <w:noWrap w:val="0"/>
-            <w:vAlign w:val="top"/>
-          </w:tcPr>
-          <w:p>
-            <w:r>
-              <w:t>工作质量（含文献查阅、外文翻译、研究方法分析、试验数据、设计草图、论文提纲、论文初稿</w:t>
+              <w:top w:val="single" w:sz="4" w:space="0" w:color="auto"/>
+              <w:left w:val="single" w:sz="4" w:space="0" w:color="auto"/>
+              <w:bottom w:val="single" w:sz="4" w:space="0" w:color="000000"/>
+              <w:right w:val="single" w:sz="8" w:space="0" w:color="000000"/>
+            </w:tcBorders>
+          </w:tcPr>
+          <w:p>
+            <w:pPr>
+              <w:rPr>
+                <w:rFonts w:hint="eastAsia"/>
+              </w:rPr>
+            </w:pPr>
+            <w:r>
+              <w:t>工作质量（含文献查阅、外文翻译、研究方法分析、试验数据、设计草图、论文提纲、论文初稿等）：</w:t>
+            </w:r>
+          </w:p>
+          <w:p>
+            <w:pPr>
+              <w:rPr>
+                <w:rFonts w:hint="eastAsia"/>
+              </w:rPr>
+            </w:pPr>
+            <w:r>
+              <w:rPr>
+                <w:rFonts w:hint="eastAsia"/>
+              </w:rPr>
+              <w:t>在导师帮助下，了解了论文设计要注意的事项，并在导师的指导下完成开题报告；</w:t>
+            </w:r>
+          </w:p>
+          <w:p>
+            <w:pPr>
+              <w:rPr>
+                <w:rFonts w:hint="eastAsia"/>
+              </w:rPr>
+            </w:pPr>
+            <w:r>
+              <w:rPr>
+                <w:rFonts w:hint="eastAsia"/>
+              </w:rPr>
+              <w:t>登陆</w:t>
+            </w:r>
+            <w:proofErr w:type="gramStart"/>
+            <w:r>
+              <w:rPr>
+                <w:rFonts w:hint="eastAsia"/>
+              </w:rPr>
+              <w:t>中国知</w:t>
+            </w:r>
+            <w:r>
+              <w:rPr>
+                <w:rFonts w:hint="eastAsia"/>
+              </w:rPr>
+              <w:t>网等</w:t>
+            </w:r>
+            <w:proofErr w:type="gramEnd"/>
+            <w:r>
+              <w:rPr>
+                <w:rFonts w:hint="eastAsia"/>
+              </w:rPr>
+              <w:t>各种</w:t>
+            </w:r>
+            <w:r>
+              <w:rPr>
+                <w:rFonts w:hint="eastAsia"/>
+              </w:rPr>
+              <w:t>学术期刊网，查找与系统开发相关</w:t>
+            </w:r>
+            <w:r>
+              <w:rPr>
+                <w:rFonts w:hint="eastAsia"/>
+              </w:rPr>
+              <w:t>的资料，理解</w:t>
+            </w:r>
+            <w:r>
+              <w:rPr>
+                <w:rFonts w:hint="eastAsia"/>
+              </w:rPr>
+              <w:t>SSM</w:t>
+            </w:r>
+            <w:r>
+              <w:rPr>
+                <w:rFonts w:hint="eastAsia"/>
+              </w:rPr>
+              <w:t>框架的体系结构</w:t>
+            </w:r>
+            <w:r>
+              <w:rPr>
+                <w:rFonts w:hint="eastAsia"/>
+              </w:rPr>
+              <w:t>及设计模式。</w:t>
+            </w:r>
+          </w:p>
+          <w:p>
+            <w:pPr>
+              <w:rPr>
+                <w:b/>
+                <w:bCs/>
+              </w:rPr>
+            </w:pPr>
+            <w:r>
+              <w:rPr>
+                <w:rFonts w:hint="eastAsia"/>
+              </w:rPr>
+              <w:t>系统通过总体设计和概要设计，进行数据库设计及</w:t>
+            </w:r>
+            <w:r>
+              <w:rPr>
+                <w:rFonts w:hint="eastAsia"/>
+              </w:rPr>
+              <w:t>系统功能设计，</w:t>
+            </w:r>
+            <w:r>
+              <w:rPr>
+                <w:rFonts w:hint="eastAsia"/>
+              </w:rPr>
+              <w:t>完成了功能</w:t>
+            </w:r>
+            <w:r>
+              <w:rPr>
+                <w:rFonts w:hint="eastAsia"/>
+              </w:rPr>
+              <w:t>代码的实现。</w:t>
             </w:r>
             <w:bookmarkStart w:id="0" w:name="_GoBack"/>
             <w:bookmarkEnd w:id="0"/>
-            <w:r>
-              <w:t>等）：</w:t>
-            </w:r>
           </w:p>
         </w:tc>
       </w:tr>
       <w:tr>
-        <w:tblPrEx>
-          <w:tblBorders>
-            <w:top w:val="single" w:color="auto" w:sz="4" w:space="0"/>
-            <w:left w:val="single" w:color="auto" w:sz="4" w:space="0"/>
-            <w:bottom w:val="single" w:color="auto" w:sz="4" w:space="0"/>
-            <w:right w:val="single" w:color="auto" w:sz="4" w:space="0"/>
-            <w:insideH w:val="single" w:color="auto" w:sz="4" w:space="0"/>
-            <w:insideV w:val="single" w:color="auto" w:sz="4" w:space="0"/>
-          </w:tblBorders>
-          <w:tblLayout w:type="fixed"/>
-          <w:tblCellMar>
-            <w:top w:w="0" w:type="dxa"/>
-            <w:left w:w="0" w:type="dxa"/>
-            <w:bottom w:w="0" w:type="dxa"/>
-            <w:right w:w="0" w:type="dxa"/>
-          </w:tblCellMar>
-        </w:tblPrEx>
         <w:trPr>
-          <w:trHeight w:val="454" w:hRule="atLeast"/>
+          <w:trHeight w:val="454"/>
         </w:trPr>
         <w:tc>
           <w:tcPr>
             <w:tcW w:w="443" w:type="dxa"/>
             <w:vMerge w:val="restart"/>
             <w:tcBorders>
-              <w:top w:val="single" w:color="auto" w:sz="4" w:space="0"/>
-              <w:left w:val="single" w:color="000000" w:sz="8" w:space="0"/>
-              <w:bottom w:val="single" w:color="000000" w:sz="8" w:space="0"/>
-              <w:right w:val="single" w:color="000000" w:sz="4" w:space="0"/>
-            </w:tcBorders>
-            <w:noWrap w:val="0"/>
+              <w:top w:val="single" w:sz="4" w:space="0" w:color="auto"/>
+              <w:left w:val="single" w:sz="8" w:space="0" w:color="000000"/>
+              <w:bottom w:val="single" w:sz="8" w:space="0" w:color="000000"/>
+              <w:right w:val="single" w:sz="4" w:space="0" w:color="000000"/>
+            </w:tcBorders>
             <w:vAlign w:val="center"/>
           </w:tcPr>
           <w:p/>
@@ -685,20 +670,37 @@
             <w:gridSpan w:val="3"/>
             <w:vMerge w:val="restart"/>
             <w:tcBorders>
-              <w:top w:val="single" w:color="auto" w:sz="4" w:space="0"/>
-              <w:left w:val="single" w:color="auto" w:sz="4" w:space="0"/>
-              <w:bottom w:val="single" w:color="000000" w:sz="4" w:space="0"/>
-              <w:right w:val="single" w:color="000000" w:sz="4" w:space="0"/>
-            </w:tcBorders>
-            <w:noWrap w:val="0"/>
-            <w:vAlign w:val="center"/>
-          </w:tcPr>
-          <w:p>
-            <w:pPr>
-              <w:jc w:val="center"/>
-            </w:pPr>
-            <w:r>
-              <w:t>检  查  项  目</w:t>
+              <w:top w:val="single" w:sz="4" w:space="0" w:color="auto"/>
+              <w:left w:val="single" w:sz="4" w:space="0" w:color="auto"/>
+              <w:bottom w:val="single" w:sz="4" w:space="0" w:color="000000"/>
+              <w:right w:val="single" w:sz="4" w:space="0" w:color="000000"/>
+            </w:tcBorders>
+            <w:vAlign w:val="center"/>
+          </w:tcPr>
+          <w:p>
+            <w:pPr>
+              <w:jc w:val="center"/>
+            </w:pPr>
+            <w:r>
+              <w:t>检</w:t>
+            </w:r>
+            <w:r>
+              <w:t xml:space="preserve">  </w:t>
+            </w:r>
+            <w:r>
+              <w:t>查</w:t>
+            </w:r>
+            <w:r>
+              <w:t xml:space="preserve">  </w:t>
+            </w:r>
+            <w:r>
+              <w:t>项</w:t>
+            </w:r>
+            <w:r>
+              <w:t xml:space="preserve">  </w:t>
+            </w:r>
+            <w:r>
+              <w:t>目</w:t>
             </w:r>
           </w:p>
         </w:tc>
@@ -707,78 +709,83 @@
             <w:tcW w:w="4353" w:type="dxa"/>
             <w:gridSpan w:val="6"/>
             <w:tcBorders>
-              <w:top w:val="single" w:color="auto" w:sz="4" w:space="0"/>
-              <w:left w:val="single" w:color="auto" w:sz="4" w:space="0"/>
-              <w:bottom w:val="single" w:color="000000" w:sz="4" w:space="0"/>
+              <w:top w:val="single" w:sz="4" w:space="0" w:color="auto"/>
+              <w:left w:val="single" w:sz="4" w:space="0" w:color="auto"/>
+              <w:bottom w:val="single" w:sz="4" w:space="0" w:color="000000"/>
               <w:right w:val="nil"/>
             </w:tcBorders>
-            <w:noWrap w:val="0"/>
-            <w:vAlign w:val="center"/>
-          </w:tcPr>
-          <w:p>
-            <w:pPr>
-              <w:jc w:val="center"/>
-            </w:pPr>
-            <w:r>
-              <w:t>评   定   情   况</w:t>
-            </w:r>
+            <w:vAlign w:val="center"/>
+          </w:tcPr>
+          <w:p>
+            <w:pPr>
+              <w:jc w:val="center"/>
+            </w:pPr>
+            <w:r>
+              <w:t>评</w:t>
+            </w:r>
+            <w:r>
+              <w:t xml:space="preserve">   </w:t>
+            </w:r>
+            <w:r>
+              <w:t>定</w:t>
+            </w:r>
+            <w:r>
+              <w:t xml:space="preserve">   </w:t>
+            </w:r>
+            <w:r>
+              <w:t>情</w:t>
+            </w:r>
+            <w:r>
+              <w:t xml:space="preserve">   </w:t>
+            </w:r>
+            <w:proofErr w:type="gramStart"/>
+            <w:r>
+              <w:t>况</w:t>
+            </w:r>
+            <w:proofErr w:type="gramEnd"/>
           </w:p>
         </w:tc>
         <w:tc>
           <w:tcPr>
             <w:tcW w:w="1089" w:type="dxa"/>
             <w:tcBorders>
-              <w:top w:val="single" w:color="auto" w:sz="4" w:space="0"/>
-              <w:left w:val="single" w:color="auto" w:sz="4" w:space="0"/>
-              <w:bottom w:val="single" w:color="000000" w:sz="4" w:space="0"/>
-              <w:right w:val="single" w:color="000000" w:sz="8" w:space="0"/>
-            </w:tcBorders>
-            <w:noWrap w:val="0"/>
-            <w:vAlign w:val="center"/>
-          </w:tcPr>
-          <w:p>
-            <w:pPr>
-              <w:jc w:val="center"/>
-            </w:pPr>
-            <w:r>
-              <w:t>备   注</w:t>
+              <w:top w:val="single" w:sz="4" w:space="0" w:color="auto"/>
+              <w:left w:val="single" w:sz="4" w:space="0" w:color="auto"/>
+              <w:bottom w:val="single" w:sz="4" w:space="0" w:color="000000"/>
+              <w:right w:val="single" w:sz="8" w:space="0" w:color="000000"/>
+            </w:tcBorders>
+            <w:vAlign w:val="center"/>
+          </w:tcPr>
+          <w:p>
+            <w:pPr>
+              <w:jc w:val="center"/>
+            </w:pPr>
+            <w:r>
+              <w:t>备</w:t>
+            </w:r>
+            <w:r>
+              <w:t xml:space="preserve">   </w:t>
+            </w:r>
+            <w:r>
+              <w:t>注</w:t>
             </w:r>
           </w:p>
         </w:tc>
       </w:tr>
       <w:tr>
-        <w:tblPrEx>
-          <w:tblBorders>
-            <w:top w:val="single" w:color="auto" w:sz="4" w:space="0"/>
-            <w:left w:val="single" w:color="auto" w:sz="4" w:space="0"/>
-            <w:bottom w:val="single" w:color="auto" w:sz="4" w:space="0"/>
-            <w:right w:val="single" w:color="auto" w:sz="4" w:space="0"/>
-            <w:insideH w:val="single" w:color="auto" w:sz="4" w:space="0"/>
-            <w:insideV w:val="single" w:color="auto" w:sz="4" w:space="0"/>
-          </w:tblBorders>
-          <w:tblLayout w:type="fixed"/>
-          <w:tblCellMar>
-            <w:top w:w="0" w:type="dxa"/>
-            <w:left w:w="0" w:type="dxa"/>
-            <w:bottom w:w="0" w:type="dxa"/>
-            <w:right w:w="0" w:type="dxa"/>
-          </w:tblCellMar>
-        </w:tblPrEx>
         <w:trPr>
-          <w:trHeight w:val="454" w:hRule="atLeast"/>
+          <w:trHeight w:val="454"/>
         </w:trPr>
         <w:tc>
           <w:tcPr>
             <w:tcW w:w="443" w:type="dxa"/>
-            <w:vMerge w:val="continue"/>
-            <w:tcBorders>
-              <w:top w:val="single" w:color="auto" w:sz="4" w:space="0"/>
-              <w:left w:val="single" w:color="auto" w:sz="4" w:space="0"/>
-              <w:bottom w:val="single" w:color="auto" w:sz="4" w:space="0"/>
-              <w:right w:val="single" w:color="auto" w:sz="4" w:space="0"/>
-            </w:tcBorders>
-            <w:noWrap w:val="0"/>
-            <w:vAlign w:val="top"/>
+            <w:vMerge/>
+            <w:tcBorders>
+              <w:top w:val="single" w:sz="4" w:space="0" w:color="auto"/>
+              <w:left w:val="single" w:sz="4" w:space="0" w:color="auto"/>
+              <w:bottom w:val="single" w:sz="4" w:space="0" w:color="auto"/>
+              <w:right w:val="single" w:sz="4" w:space="0" w:color="auto"/>
+            </w:tcBorders>
           </w:tcPr>
           <w:p/>
         </w:tc>
@@ -786,15 +793,13 @@
           <w:tcPr>
             <w:tcW w:w="2320" w:type="dxa"/>
             <w:gridSpan w:val="3"/>
-            <w:vMerge w:val="continue"/>
-            <w:tcBorders>
-              <w:top w:val="single" w:color="auto" w:sz="4" w:space="0"/>
-              <w:left w:val="single" w:color="auto" w:sz="4" w:space="0"/>
-              <w:bottom w:val="single" w:color="auto" w:sz="4" w:space="0"/>
-              <w:right w:val="single" w:color="auto" w:sz="4" w:space="0"/>
-            </w:tcBorders>
-            <w:noWrap w:val="0"/>
-            <w:vAlign w:val="top"/>
+            <w:vMerge/>
+            <w:tcBorders>
+              <w:top w:val="single" w:sz="4" w:space="0" w:color="auto"/>
+              <w:left w:val="single" w:sz="4" w:space="0" w:color="auto"/>
+              <w:bottom w:val="single" w:sz="4" w:space="0" w:color="auto"/>
+              <w:right w:val="single" w:sz="4" w:space="0" w:color="auto"/>
+            </w:tcBorders>
           </w:tcPr>
           <w:p>
             <w:pPr>
@@ -807,12 +812,11 @@
             <w:tcW w:w="949" w:type="dxa"/>
             <w:gridSpan w:val="2"/>
             <w:tcBorders>
-              <w:top w:val="single" w:color="auto" w:sz="4" w:space="0"/>
-              <w:left w:val="single" w:color="auto" w:sz="4" w:space="0"/>
-              <w:bottom w:val="single" w:color="000000" w:sz="4" w:space="0"/>
+              <w:top w:val="single" w:sz="4" w:space="0" w:color="auto"/>
+              <w:left w:val="single" w:sz="4" w:space="0" w:color="auto"/>
+              <w:bottom w:val="single" w:sz="4" w:space="0" w:color="000000"/>
               <w:right w:val="nil"/>
             </w:tcBorders>
-            <w:noWrap w:val="0"/>
             <w:vAlign w:val="center"/>
           </w:tcPr>
           <w:p>
@@ -828,12 +832,11 @@
           <w:tcPr>
             <w:tcW w:w="1208" w:type="dxa"/>
             <w:tcBorders>
-              <w:top w:val="single" w:color="auto" w:sz="4" w:space="0"/>
-              <w:left w:val="single" w:color="auto" w:sz="4" w:space="0"/>
-              <w:bottom w:val="single" w:color="000000" w:sz="4" w:space="0"/>
-              <w:right w:val="single" w:color="000000" w:sz="4" w:space="0"/>
-            </w:tcBorders>
-            <w:noWrap w:val="0"/>
+              <w:top w:val="single" w:sz="4" w:space="0" w:color="auto"/>
+              <w:left w:val="single" w:sz="4" w:space="0" w:color="auto"/>
+              <w:bottom w:val="single" w:sz="4" w:space="0" w:color="000000"/>
+              <w:right w:val="single" w:sz="4" w:space="0" w:color="000000"/>
+            </w:tcBorders>
             <w:vAlign w:val="center"/>
           </w:tcPr>
           <w:p>
@@ -849,12 +852,11 @@
           <w:tcPr>
             <w:tcW w:w="1095" w:type="dxa"/>
             <w:tcBorders>
-              <w:top w:val="single" w:color="auto" w:sz="4" w:space="0"/>
-              <w:left w:val="single" w:color="auto" w:sz="4" w:space="0"/>
-              <w:bottom w:val="single" w:color="000000" w:sz="4" w:space="0"/>
-              <w:right w:val="single" w:color="000000" w:sz="4" w:space="0"/>
-            </w:tcBorders>
-            <w:noWrap w:val="0"/>
+              <w:top w:val="single" w:sz="4" w:space="0" w:color="auto"/>
+              <w:left w:val="single" w:sz="4" w:space="0" w:color="auto"/>
+              <w:bottom w:val="single" w:sz="4" w:space="0" w:color="000000"/>
+              <w:right w:val="single" w:sz="4" w:space="0" w:color="000000"/>
+            </w:tcBorders>
             <w:vAlign w:val="center"/>
           </w:tcPr>
           <w:p>
@@ -871,12 +873,11 @@
             <w:tcW w:w="1101" w:type="dxa"/>
             <w:gridSpan w:val="2"/>
             <w:tcBorders>
-              <w:top w:val="single" w:color="auto" w:sz="4" w:space="0"/>
-              <w:left w:val="single" w:color="auto" w:sz="4" w:space="0"/>
-              <w:bottom w:val="single" w:color="000000" w:sz="4" w:space="0"/>
-              <w:right w:val="single" w:color="000000" w:sz="4" w:space="0"/>
-            </w:tcBorders>
-            <w:noWrap w:val="0"/>
+              <w:top w:val="single" w:sz="4" w:space="0" w:color="auto"/>
+              <w:left w:val="single" w:sz="4" w:space="0" w:color="auto"/>
+              <w:bottom w:val="single" w:sz="4" w:space="0" w:color="000000"/>
+              <w:right w:val="single" w:sz="4" w:space="0" w:color="000000"/>
+            </w:tcBorders>
             <w:vAlign w:val="center"/>
           </w:tcPr>
           <w:p>
@@ -892,12 +893,11 @@
           <w:tcPr>
             <w:tcW w:w="1089" w:type="dxa"/>
             <w:tcBorders>
-              <w:top w:val="single" w:color="auto" w:sz="4" w:space="0"/>
-              <w:left w:val="single" w:color="auto" w:sz="4" w:space="0"/>
-              <w:bottom w:val="single" w:color="000000" w:sz="4" w:space="0"/>
-              <w:right w:val="single" w:color="000000" w:sz="8" w:space="0"/>
-            </w:tcBorders>
-            <w:noWrap w:val="0"/>
+              <w:top w:val="single" w:sz="4" w:space="0" w:color="auto"/>
+              <w:left w:val="single" w:sz="4" w:space="0" w:color="auto"/>
+              <w:bottom w:val="single" w:sz="4" w:space="0" w:color="000000"/>
+              <w:right w:val="single" w:sz="8" w:space="0" w:color="000000"/>
+            </w:tcBorders>
             <w:vAlign w:val="center"/>
           </w:tcPr>
           <w:p>
@@ -908,38 +908,19 @@
         </w:tc>
       </w:tr>
       <w:tr>
-        <w:tblPrEx>
-          <w:tblBorders>
-            <w:top w:val="single" w:color="auto" w:sz="4" w:space="0"/>
-            <w:left w:val="single" w:color="auto" w:sz="4" w:space="0"/>
-            <w:bottom w:val="single" w:color="auto" w:sz="4" w:space="0"/>
-            <w:right w:val="single" w:color="auto" w:sz="4" w:space="0"/>
-            <w:insideH w:val="single" w:color="auto" w:sz="4" w:space="0"/>
-            <w:insideV w:val="single" w:color="auto" w:sz="4" w:space="0"/>
-          </w:tblBorders>
-          <w:tblLayout w:type="fixed"/>
-          <w:tblCellMar>
-            <w:top w:w="0" w:type="dxa"/>
-            <w:left w:w="0" w:type="dxa"/>
-            <w:bottom w:w="0" w:type="dxa"/>
-            <w:right w:w="0" w:type="dxa"/>
-          </w:tblCellMar>
-        </w:tblPrEx>
         <w:trPr>
-          <w:trHeight w:val="454" w:hRule="atLeast"/>
+          <w:trHeight w:val="454"/>
         </w:trPr>
         <w:tc>
           <w:tcPr>
             <w:tcW w:w="443" w:type="dxa"/>
-            <w:vMerge w:val="continue"/>
-            <w:tcBorders>
-              <w:top w:val="single" w:color="auto" w:sz="4" w:space="0"/>
-              <w:left w:val="single" w:color="auto" w:sz="4" w:space="0"/>
-              <w:bottom w:val="single" w:color="auto" w:sz="4" w:space="0"/>
-              <w:right w:val="single" w:color="auto" w:sz="4" w:space="0"/>
-            </w:tcBorders>
-            <w:noWrap w:val="0"/>
-            <w:vAlign w:val="top"/>
+            <w:vMerge/>
+            <w:tcBorders>
+              <w:top w:val="single" w:sz="4" w:space="0" w:color="auto"/>
+              <w:left w:val="single" w:sz="4" w:space="0" w:color="auto"/>
+              <w:bottom w:val="single" w:sz="4" w:space="0" w:color="auto"/>
+              <w:right w:val="single" w:sz="4" w:space="0" w:color="auto"/>
+            </w:tcBorders>
           </w:tcPr>
           <w:p/>
         </w:tc>
@@ -948,12 +929,11 @@
             <w:tcW w:w="2320" w:type="dxa"/>
             <w:gridSpan w:val="3"/>
             <w:tcBorders>
-              <w:top w:val="single" w:color="auto" w:sz="4" w:space="0"/>
-              <w:left w:val="single" w:color="auto" w:sz="4" w:space="0"/>
-              <w:bottom w:val="single" w:color="000000" w:sz="4" w:space="0"/>
-              <w:right w:val="single" w:color="000000" w:sz="4" w:space="0"/>
-            </w:tcBorders>
-            <w:noWrap w:val="0"/>
+              <w:top w:val="single" w:sz="4" w:space="0" w:color="auto"/>
+              <w:left w:val="single" w:sz="4" w:space="0" w:color="auto"/>
+              <w:bottom w:val="single" w:sz="4" w:space="0" w:color="000000"/>
+              <w:right w:val="single" w:sz="4" w:space="0" w:color="000000"/>
+            </w:tcBorders>
             <w:vAlign w:val="center"/>
           </w:tcPr>
           <w:p>
@@ -967,12 +947,11 @@
             <w:tcW w:w="949" w:type="dxa"/>
             <w:gridSpan w:val="2"/>
             <w:tcBorders>
-              <w:top w:val="single" w:color="auto" w:sz="4" w:space="0"/>
-              <w:left w:val="single" w:color="auto" w:sz="4" w:space="0"/>
-              <w:bottom w:val="single" w:color="000000" w:sz="4" w:space="0"/>
-              <w:right w:val="single" w:color="000000" w:sz="4" w:space="0"/>
-            </w:tcBorders>
-            <w:noWrap w:val="0"/>
+              <w:top w:val="single" w:sz="4" w:space="0" w:color="auto"/>
+              <w:left w:val="single" w:sz="4" w:space="0" w:color="auto"/>
+              <w:bottom w:val="single" w:sz="4" w:space="0" w:color="000000"/>
+              <w:right w:val="single" w:sz="4" w:space="0" w:color="000000"/>
+            </w:tcBorders>
             <w:vAlign w:val="center"/>
           </w:tcPr>
           <w:p/>
@@ -981,12 +960,11 @@
           <w:tcPr>
             <w:tcW w:w="1208" w:type="dxa"/>
             <w:tcBorders>
-              <w:top w:val="single" w:color="auto" w:sz="4" w:space="0"/>
-              <w:left w:val="single" w:color="auto" w:sz="4" w:space="0"/>
-              <w:bottom w:val="single" w:color="000000" w:sz="4" w:space="0"/>
-              <w:right w:val="single" w:color="000000" w:sz="4" w:space="0"/>
-            </w:tcBorders>
-            <w:noWrap w:val="0"/>
+              <w:top w:val="single" w:sz="4" w:space="0" w:color="auto"/>
+              <w:left w:val="single" w:sz="4" w:space="0" w:color="auto"/>
+              <w:bottom w:val="single" w:sz="4" w:space="0" w:color="000000"/>
+              <w:right w:val="single" w:sz="4" w:space="0" w:color="000000"/>
+            </w:tcBorders>
             <w:vAlign w:val="center"/>
           </w:tcPr>
           <w:p/>
@@ -995,12 +973,11 @@
           <w:tcPr>
             <w:tcW w:w="1095" w:type="dxa"/>
             <w:tcBorders>
-              <w:top w:val="single" w:color="auto" w:sz="4" w:space="0"/>
-              <w:left w:val="single" w:color="auto" w:sz="4" w:space="0"/>
-              <w:bottom w:val="single" w:color="000000" w:sz="4" w:space="0"/>
-              <w:right w:val="single" w:color="000000" w:sz="4" w:space="0"/>
-            </w:tcBorders>
-            <w:noWrap w:val="0"/>
+              <w:top w:val="single" w:sz="4" w:space="0" w:color="auto"/>
+              <w:left w:val="single" w:sz="4" w:space="0" w:color="auto"/>
+              <w:bottom w:val="single" w:sz="4" w:space="0" w:color="000000"/>
+              <w:right w:val="single" w:sz="4" w:space="0" w:color="000000"/>
+            </w:tcBorders>
             <w:vAlign w:val="center"/>
           </w:tcPr>
           <w:p/>
@@ -1010,12 +987,11 @@
             <w:tcW w:w="1101" w:type="dxa"/>
             <w:gridSpan w:val="2"/>
             <w:tcBorders>
-              <w:top w:val="single" w:color="auto" w:sz="4" w:space="0"/>
-              <w:left w:val="single" w:color="auto" w:sz="4" w:space="0"/>
-              <w:bottom w:val="single" w:color="000000" w:sz="4" w:space="0"/>
-              <w:right w:val="single" w:color="000000" w:sz="4" w:space="0"/>
-            </w:tcBorders>
-            <w:noWrap w:val="0"/>
+              <w:top w:val="single" w:sz="4" w:space="0" w:color="auto"/>
+              <w:left w:val="single" w:sz="4" w:space="0" w:color="auto"/>
+              <w:bottom w:val="single" w:sz="4" w:space="0" w:color="000000"/>
+              <w:right w:val="single" w:sz="4" w:space="0" w:color="000000"/>
+            </w:tcBorders>
             <w:vAlign w:val="center"/>
           </w:tcPr>
           <w:p/>
@@ -1024,50 +1000,30 @@
           <w:tcPr>
             <w:tcW w:w="1089" w:type="dxa"/>
             <w:tcBorders>
-              <w:top w:val="single" w:color="auto" w:sz="4" w:space="0"/>
-              <w:left w:val="single" w:color="auto" w:sz="4" w:space="0"/>
-              <w:bottom w:val="single" w:color="000000" w:sz="4" w:space="0"/>
-              <w:right w:val="single" w:color="000000" w:sz="8" w:space="0"/>
-            </w:tcBorders>
-            <w:noWrap w:val="0"/>
+              <w:top w:val="single" w:sz="4" w:space="0" w:color="auto"/>
+              <w:left w:val="single" w:sz="4" w:space="0" w:color="auto"/>
+              <w:bottom w:val="single" w:sz="4" w:space="0" w:color="000000"/>
+              <w:right w:val="single" w:sz="8" w:space="0" w:color="000000"/>
+            </w:tcBorders>
             <w:vAlign w:val="center"/>
           </w:tcPr>
           <w:p/>
         </w:tc>
       </w:tr>
       <w:tr>
-        <w:tblPrEx>
-          <w:tblBorders>
-            <w:top w:val="single" w:color="auto" w:sz="4" w:space="0"/>
-            <w:left w:val="single" w:color="auto" w:sz="4" w:space="0"/>
-            <w:bottom w:val="single" w:color="auto" w:sz="4" w:space="0"/>
-            <w:right w:val="single" w:color="auto" w:sz="4" w:space="0"/>
-            <w:insideH w:val="single" w:color="auto" w:sz="4" w:space="0"/>
-            <w:insideV w:val="single" w:color="auto" w:sz="4" w:space="0"/>
-          </w:tblBorders>
-          <w:tblLayout w:type="fixed"/>
-          <w:tblCellMar>
-            <w:top w:w="0" w:type="dxa"/>
-            <w:left w:w="0" w:type="dxa"/>
-            <w:bottom w:w="0" w:type="dxa"/>
-            <w:right w:w="0" w:type="dxa"/>
-          </w:tblCellMar>
-        </w:tblPrEx>
         <w:trPr>
-          <w:trHeight w:val="454" w:hRule="atLeast"/>
+          <w:trHeight w:val="454"/>
         </w:trPr>
         <w:tc>
           <w:tcPr>
             <w:tcW w:w="443" w:type="dxa"/>
-            <w:vMerge w:val="continue"/>
-            <w:tcBorders>
-              <w:top w:val="single" w:color="auto" w:sz="4" w:space="0"/>
-              <w:left w:val="single" w:color="auto" w:sz="4" w:space="0"/>
-              <w:bottom w:val="single" w:color="auto" w:sz="4" w:space="0"/>
-              <w:right w:val="single" w:color="auto" w:sz="4" w:space="0"/>
-            </w:tcBorders>
-            <w:noWrap w:val="0"/>
-            <w:vAlign w:val="top"/>
+            <w:vMerge/>
+            <w:tcBorders>
+              <w:top w:val="single" w:sz="4" w:space="0" w:color="auto"/>
+              <w:left w:val="single" w:sz="4" w:space="0" w:color="auto"/>
+              <w:bottom w:val="single" w:sz="4" w:space="0" w:color="auto"/>
+              <w:right w:val="single" w:sz="4" w:space="0" w:color="auto"/>
+            </w:tcBorders>
           </w:tcPr>
           <w:p/>
         </w:tc>
@@ -1076,12 +1032,11 @@
             <w:tcW w:w="2320" w:type="dxa"/>
             <w:gridSpan w:val="3"/>
             <w:tcBorders>
-              <w:top w:val="single" w:color="auto" w:sz="4" w:space="0"/>
-              <w:left w:val="single" w:color="auto" w:sz="4" w:space="0"/>
-              <w:bottom w:val="single" w:color="000000" w:sz="4" w:space="0"/>
-              <w:right w:val="single" w:color="000000" w:sz="4" w:space="0"/>
-            </w:tcBorders>
-            <w:noWrap w:val="0"/>
+              <w:top w:val="single" w:sz="4" w:space="0" w:color="auto"/>
+              <w:left w:val="single" w:sz="4" w:space="0" w:color="auto"/>
+              <w:bottom w:val="single" w:sz="4" w:space="0" w:color="000000"/>
+              <w:right w:val="single" w:sz="4" w:space="0" w:color="000000"/>
+            </w:tcBorders>
             <w:vAlign w:val="center"/>
           </w:tcPr>
           <w:p>
@@ -1095,12 +1050,11 @@
             <w:tcW w:w="949" w:type="dxa"/>
             <w:gridSpan w:val="2"/>
             <w:tcBorders>
-              <w:top w:val="single" w:color="auto" w:sz="4" w:space="0"/>
-              <w:left w:val="single" w:color="auto" w:sz="4" w:space="0"/>
-              <w:bottom w:val="single" w:color="000000" w:sz="4" w:space="0"/>
-              <w:right w:val="single" w:color="000000" w:sz="4" w:space="0"/>
-            </w:tcBorders>
-            <w:noWrap w:val="0"/>
+              <w:top w:val="single" w:sz="4" w:space="0" w:color="auto"/>
+              <w:left w:val="single" w:sz="4" w:space="0" w:color="auto"/>
+              <w:bottom w:val="single" w:sz="4" w:space="0" w:color="000000"/>
+              <w:right w:val="single" w:sz="4" w:space="0" w:color="000000"/>
+            </w:tcBorders>
             <w:vAlign w:val="center"/>
           </w:tcPr>
           <w:p/>
@@ -1109,12 +1063,11 @@
           <w:tcPr>
             <w:tcW w:w="1208" w:type="dxa"/>
             <w:tcBorders>
-              <w:top w:val="single" w:color="auto" w:sz="4" w:space="0"/>
-              <w:left w:val="single" w:color="auto" w:sz="4" w:space="0"/>
-              <w:bottom w:val="single" w:color="000000" w:sz="4" w:space="0"/>
-              <w:right w:val="single" w:color="000000" w:sz="4" w:space="0"/>
-            </w:tcBorders>
-            <w:noWrap w:val="0"/>
+              <w:top w:val="single" w:sz="4" w:space="0" w:color="auto"/>
+              <w:left w:val="single" w:sz="4" w:space="0" w:color="auto"/>
+              <w:bottom w:val="single" w:sz="4" w:space="0" w:color="000000"/>
+              <w:right w:val="single" w:sz="4" w:space="0" w:color="000000"/>
+            </w:tcBorders>
             <w:vAlign w:val="center"/>
           </w:tcPr>
           <w:p/>
@@ -1123,12 +1076,11 @@
           <w:tcPr>
             <w:tcW w:w="1095" w:type="dxa"/>
             <w:tcBorders>
-              <w:top w:val="single" w:color="auto" w:sz="4" w:space="0"/>
-              <w:left w:val="single" w:color="auto" w:sz="4" w:space="0"/>
-              <w:bottom w:val="single" w:color="000000" w:sz="4" w:space="0"/>
-              <w:right w:val="single" w:color="000000" w:sz="4" w:space="0"/>
-            </w:tcBorders>
-            <w:noWrap w:val="0"/>
+              <w:top w:val="single" w:sz="4" w:space="0" w:color="auto"/>
+              <w:left w:val="single" w:sz="4" w:space="0" w:color="auto"/>
+              <w:bottom w:val="single" w:sz="4" w:space="0" w:color="000000"/>
+              <w:right w:val="single" w:sz="4" w:space="0" w:color="000000"/>
+            </w:tcBorders>
             <w:vAlign w:val="center"/>
           </w:tcPr>
           <w:p/>
@@ -1138,12 +1090,11 @@
             <w:tcW w:w="1101" w:type="dxa"/>
             <w:gridSpan w:val="2"/>
             <w:tcBorders>
-              <w:top w:val="single" w:color="auto" w:sz="4" w:space="0"/>
-              <w:left w:val="single" w:color="auto" w:sz="4" w:space="0"/>
-              <w:bottom w:val="single" w:color="000000" w:sz="4" w:space="0"/>
-              <w:right w:val="single" w:color="000000" w:sz="4" w:space="0"/>
-            </w:tcBorders>
-            <w:noWrap w:val="0"/>
+              <w:top w:val="single" w:sz="4" w:space="0" w:color="auto"/>
+              <w:left w:val="single" w:sz="4" w:space="0" w:color="auto"/>
+              <w:bottom w:val="single" w:sz="4" w:space="0" w:color="000000"/>
+              <w:right w:val="single" w:sz="4" w:space="0" w:color="000000"/>
+            </w:tcBorders>
             <w:vAlign w:val="center"/>
           </w:tcPr>
           <w:p/>
@@ -1152,50 +1103,30 @@
           <w:tcPr>
             <w:tcW w:w="1089" w:type="dxa"/>
             <w:tcBorders>
-              <w:top w:val="single" w:color="auto" w:sz="4" w:space="0"/>
-              <w:left w:val="single" w:color="auto" w:sz="4" w:space="0"/>
-              <w:bottom w:val="single" w:color="000000" w:sz="4" w:space="0"/>
-              <w:right w:val="single" w:color="000000" w:sz="8" w:space="0"/>
-            </w:tcBorders>
-            <w:noWrap w:val="0"/>
+              <w:top w:val="single" w:sz="4" w:space="0" w:color="auto"/>
+              <w:left w:val="single" w:sz="4" w:space="0" w:color="auto"/>
+              <w:bottom w:val="single" w:sz="4" w:space="0" w:color="000000"/>
+              <w:right w:val="single" w:sz="8" w:space="0" w:color="000000"/>
+            </w:tcBorders>
             <w:vAlign w:val="center"/>
           </w:tcPr>
           <w:p/>
         </w:tc>
       </w:tr>
       <w:tr>
-        <w:tblPrEx>
-          <w:tblBorders>
-            <w:top w:val="single" w:color="auto" w:sz="4" w:space="0"/>
-            <w:left w:val="single" w:color="auto" w:sz="4" w:space="0"/>
-            <w:bottom w:val="single" w:color="auto" w:sz="4" w:space="0"/>
-            <w:right w:val="single" w:color="auto" w:sz="4" w:space="0"/>
-            <w:insideH w:val="single" w:color="auto" w:sz="4" w:space="0"/>
-            <w:insideV w:val="single" w:color="auto" w:sz="4" w:space="0"/>
-          </w:tblBorders>
-          <w:tblLayout w:type="fixed"/>
-          <w:tblCellMar>
-            <w:top w:w="0" w:type="dxa"/>
-            <w:left w:w="0" w:type="dxa"/>
-            <w:bottom w:w="0" w:type="dxa"/>
-            <w:right w:w="0" w:type="dxa"/>
-          </w:tblCellMar>
-        </w:tblPrEx>
         <w:trPr>
-          <w:trHeight w:val="454" w:hRule="atLeast"/>
+          <w:trHeight w:val="454"/>
         </w:trPr>
         <w:tc>
           <w:tcPr>
             <w:tcW w:w="443" w:type="dxa"/>
-            <w:vMerge w:val="continue"/>
-            <w:tcBorders>
-              <w:top w:val="single" w:color="auto" w:sz="4" w:space="0"/>
-              <w:left w:val="single" w:color="auto" w:sz="4" w:space="0"/>
-              <w:bottom w:val="single" w:color="auto" w:sz="4" w:space="0"/>
-              <w:right w:val="single" w:color="auto" w:sz="4" w:space="0"/>
-            </w:tcBorders>
-            <w:noWrap w:val="0"/>
-            <w:vAlign w:val="top"/>
+            <w:vMerge/>
+            <w:tcBorders>
+              <w:top w:val="single" w:sz="4" w:space="0" w:color="auto"/>
+              <w:left w:val="single" w:sz="4" w:space="0" w:color="auto"/>
+              <w:bottom w:val="single" w:sz="4" w:space="0" w:color="auto"/>
+              <w:right w:val="single" w:sz="4" w:space="0" w:color="auto"/>
+            </w:tcBorders>
           </w:tcPr>
           <w:p/>
         </w:tc>
@@ -1204,12 +1135,11 @@
             <w:tcW w:w="2320" w:type="dxa"/>
             <w:gridSpan w:val="3"/>
             <w:tcBorders>
-              <w:top w:val="single" w:color="auto" w:sz="4" w:space="0"/>
-              <w:left w:val="single" w:color="auto" w:sz="4" w:space="0"/>
-              <w:bottom w:val="single" w:color="000000" w:sz="4" w:space="0"/>
-              <w:right w:val="single" w:color="000000" w:sz="4" w:space="0"/>
-            </w:tcBorders>
-            <w:noWrap w:val="0"/>
+              <w:top w:val="single" w:sz="4" w:space="0" w:color="auto"/>
+              <w:left w:val="single" w:sz="4" w:space="0" w:color="auto"/>
+              <w:bottom w:val="single" w:sz="4" w:space="0" w:color="000000"/>
+              <w:right w:val="single" w:sz="4" w:space="0" w:color="000000"/>
+            </w:tcBorders>
             <w:vAlign w:val="center"/>
           </w:tcPr>
           <w:p>
@@ -1223,12 +1153,11 @@
             <w:tcW w:w="949" w:type="dxa"/>
             <w:gridSpan w:val="2"/>
             <w:tcBorders>
-              <w:top w:val="single" w:color="auto" w:sz="4" w:space="0"/>
-              <w:left w:val="single" w:color="auto" w:sz="4" w:space="0"/>
-              <w:bottom w:val="single" w:color="000000" w:sz="4" w:space="0"/>
-              <w:right w:val="single" w:color="000000" w:sz="4" w:space="0"/>
-            </w:tcBorders>
-            <w:noWrap w:val="0"/>
+              <w:top w:val="single" w:sz="4" w:space="0" w:color="auto"/>
+              <w:left w:val="single" w:sz="4" w:space="0" w:color="auto"/>
+              <w:bottom w:val="single" w:sz="4" w:space="0" w:color="000000"/>
+              <w:right w:val="single" w:sz="4" w:space="0" w:color="000000"/>
+            </w:tcBorders>
             <w:vAlign w:val="center"/>
           </w:tcPr>
           <w:p/>
@@ -1237,12 +1166,11 @@
           <w:tcPr>
             <w:tcW w:w="1208" w:type="dxa"/>
             <w:tcBorders>
-              <w:top w:val="single" w:color="auto" w:sz="4" w:space="0"/>
-              <w:left w:val="single" w:color="auto" w:sz="4" w:space="0"/>
-              <w:bottom w:val="single" w:color="000000" w:sz="4" w:space="0"/>
-              <w:right w:val="single" w:color="000000" w:sz="4" w:space="0"/>
-            </w:tcBorders>
-            <w:noWrap w:val="0"/>
+              <w:top w:val="single" w:sz="4" w:space="0" w:color="auto"/>
+              <w:left w:val="single" w:sz="4" w:space="0" w:color="auto"/>
+              <w:bottom w:val="single" w:sz="4" w:space="0" w:color="000000"/>
+              <w:right w:val="single" w:sz="4" w:space="0" w:color="000000"/>
+            </w:tcBorders>
             <w:vAlign w:val="center"/>
           </w:tcPr>
           <w:p/>
@@ -1251,12 +1179,11 @@
           <w:tcPr>
             <w:tcW w:w="1095" w:type="dxa"/>
             <w:tcBorders>
-              <w:top w:val="single" w:color="auto" w:sz="4" w:space="0"/>
-              <w:left w:val="single" w:color="auto" w:sz="4" w:space="0"/>
-              <w:bottom w:val="single" w:color="000000" w:sz="4" w:space="0"/>
-              <w:right w:val="single" w:color="000000" w:sz="4" w:space="0"/>
-            </w:tcBorders>
-            <w:noWrap w:val="0"/>
+              <w:top w:val="single" w:sz="4" w:space="0" w:color="auto"/>
+              <w:left w:val="single" w:sz="4" w:space="0" w:color="auto"/>
+              <w:bottom w:val="single" w:sz="4" w:space="0" w:color="000000"/>
+              <w:right w:val="single" w:sz="4" w:space="0" w:color="000000"/>
+            </w:tcBorders>
             <w:vAlign w:val="center"/>
           </w:tcPr>
           <w:p/>
@@ -1266,12 +1193,11 @@
             <w:tcW w:w="1101" w:type="dxa"/>
             <w:gridSpan w:val="2"/>
             <w:tcBorders>
-              <w:top w:val="single" w:color="auto" w:sz="4" w:space="0"/>
-              <w:left w:val="single" w:color="auto" w:sz="4" w:space="0"/>
-              <w:bottom w:val="single" w:color="000000" w:sz="4" w:space="0"/>
-              <w:right w:val="single" w:color="000000" w:sz="4" w:space="0"/>
-            </w:tcBorders>
-            <w:noWrap w:val="0"/>
+              <w:top w:val="single" w:sz="4" w:space="0" w:color="auto"/>
+              <w:left w:val="single" w:sz="4" w:space="0" w:color="auto"/>
+              <w:bottom w:val="single" w:sz="4" w:space="0" w:color="000000"/>
+              <w:right w:val="single" w:sz="4" w:space="0" w:color="000000"/>
+            </w:tcBorders>
             <w:vAlign w:val="center"/>
           </w:tcPr>
           <w:p/>
@@ -1280,50 +1206,30 @@
           <w:tcPr>
             <w:tcW w:w="1089" w:type="dxa"/>
             <w:tcBorders>
-              <w:top w:val="single" w:color="auto" w:sz="4" w:space="0"/>
-              <w:left w:val="single" w:color="auto" w:sz="4" w:space="0"/>
-              <w:bottom w:val="single" w:color="000000" w:sz="4" w:space="0"/>
-              <w:right w:val="single" w:color="000000" w:sz="8" w:space="0"/>
-            </w:tcBorders>
-            <w:noWrap w:val="0"/>
+              <w:top w:val="single" w:sz="4" w:space="0" w:color="auto"/>
+              <w:left w:val="single" w:sz="4" w:space="0" w:color="auto"/>
+              <w:bottom w:val="single" w:sz="4" w:space="0" w:color="000000"/>
+              <w:right w:val="single" w:sz="8" w:space="0" w:color="000000"/>
+            </w:tcBorders>
             <w:vAlign w:val="center"/>
           </w:tcPr>
           <w:p/>
         </w:tc>
       </w:tr>
       <w:tr>
-        <w:tblPrEx>
-          <w:tblBorders>
-            <w:top w:val="single" w:color="auto" w:sz="4" w:space="0"/>
-            <w:left w:val="single" w:color="auto" w:sz="4" w:space="0"/>
-            <w:bottom w:val="single" w:color="auto" w:sz="4" w:space="0"/>
-            <w:right w:val="single" w:color="auto" w:sz="4" w:space="0"/>
-            <w:insideH w:val="single" w:color="auto" w:sz="4" w:space="0"/>
-            <w:insideV w:val="single" w:color="auto" w:sz="4" w:space="0"/>
-          </w:tblBorders>
-          <w:tblLayout w:type="fixed"/>
-          <w:tblCellMar>
-            <w:top w:w="0" w:type="dxa"/>
-            <w:left w:w="0" w:type="dxa"/>
-            <w:bottom w:w="0" w:type="dxa"/>
-            <w:right w:w="0" w:type="dxa"/>
-          </w:tblCellMar>
-        </w:tblPrEx>
         <w:trPr>
-          <w:trHeight w:val="454" w:hRule="atLeast"/>
+          <w:trHeight w:val="454"/>
         </w:trPr>
         <w:tc>
           <w:tcPr>
             <w:tcW w:w="443" w:type="dxa"/>
-            <w:vMerge w:val="continue"/>
-            <w:tcBorders>
-              <w:top w:val="single" w:color="auto" w:sz="4" w:space="0"/>
-              <w:left w:val="single" w:color="auto" w:sz="4" w:space="0"/>
-              <w:bottom w:val="single" w:color="auto" w:sz="4" w:space="0"/>
-              <w:right w:val="single" w:color="auto" w:sz="4" w:space="0"/>
-            </w:tcBorders>
-            <w:noWrap w:val="0"/>
-            <w:vAlign w:val="top"/>
+            <w:vMerge/>
+            <w:tcBorders>
+              <w:top w:val="single" w:sz="4" w:space="0" w:color="auto"/>
+              <w:left w:val="single" w:sz="4" w:space="0" w:color="auto"/>
+              <w:bottom w:val="single" w:sz="4" w:space="0" w:color="auto"/>
+              <w:right w:val="single" w:sz="4" w:space="0" w:color="auto"/>
+            </w:tcBorders>
           </w:tcPr>
           <w:p/>
         </w:tc>
@@ -1332,12 +1238,11 @@
             <w:tcW w:w="2320" w:type="dxa"/>
             <w:gridSpan w:val="3"/>
             <w:tcBorders>
-              <w:top w:val="single" w:color="auto" w:sz="4" w:space="0"/>
-              <w:left w:val="single" w:color="auto" w:sz="4" w:space="0"/>
-              <w:bottom w:val="single" w:color="000000" w:sz="4" w:space="0"/>
-              <w:right w:val="single" w:color="000000" w:sz="4" w:space="0"/>
-            </w:tcBorders>
-            <w:noWrap w:val="0"/>
+              <w:top w:val="single" w:sz="4" w:space="0" w:color="auto"/>
+              <w:left w:val="single" w:sz="4" w:space="0" w:color="auto"/>
+              <w:bottom w:val="single" w:sz="4" w:space="0" w:color="000000"/>
+              <w:right w:val="single" w:sz="4" w:space="0" w:color="000000"/>
+            </w:tcBorders>
             <w:vAlign w:val="center"/>
           </w:tcPr>
           <w:p>
@@ -1351,12 +1256,11 @@
             <w:tcW w:w="949" w:type="dxa"/>
             <w:gridSpan w:val="2"/>
             <w:tcBorders>
-              <w:top w:val="single" w:color="auto" w:sz="4" w:space="0"/>
-              <w:left w:val="single" w:color="auto" w:sz="4" w:space="0"/>
-              <w:bottom w:val="single" w:color="000000" w:sz="4" w:space="0"/>
-              <w:right w:val="single" w:color="000000" w:sz="4" w:space="0"/>
-            </w:tcBorders>
-            <w:noWrap w:val="0"/>
+              <w:top w:val="single" w:sz="4" w:space="0" w:color="auto"/>
+              <w:left w:val="single" w:sz="4" w:space="0" w:color="auto"/>
+              <w:bottom w:val="single" w:sz="4" w:space="0" w:color="000000"/>
+              <w:right w:val="single" w:sz="4" w:space="0" w:color="000000"/>
+            </w:tcBorders>
             <w:vAlign w:val="center"/>
           </w:tcPr>
           <w:p/>
@@ -1365,12 +1269,11 @@
           <w:tcPr>
             <w:tcW w:w="1208" w:type="dxa"/>
             <w:tcBorders>
-              <w:top w:val="single" w:color="auto" w:sz="4" w:space="0"/>
-              <w:left w:val="single" w:color="auto" w:sz="4" w:space="0"/>
-              <w:bottom w:val="single" w:color="000000" w:sz="4" w:space="0"/>
-              <w:right w:val="single" w:color="000000" w:sz="4" w:space="0"/>
-            </w:tcBorders>
-            <w:noWrap w:val="0"/>
+              <w:top w:val="single" w:sz="4" w:space="0" w:color="auto"/>
+              <w:left w:val="single" w:sz="4" w:space="0" w:color="auto"/>
+              <w:bottom w:val="single" w:sz="4" w:space="0" w:color="000000"/>
+              <w:right w:val="single" w:sz="4" w:space="0" w:color="000000"/>
+            </w:tcBorders>
             <w:vAlign w:val="center"/>
           </w:tcPr>
           <w:p/>
@@ -1379,12 +1282,11 @@
           <w:tcPr>
             <w:tcW w:w="1095" w:type="dxa"/>
             <w:tcBorders>
-              <w:top w:val="single" w:color="auto" w:sz="4" w:space="0"/>
-              <w:left w:val="single" w:color="auto" w:sz="4" w:space="0"/>
-              <w:bottom w:val="single" w:color="000000" w:sz="4" w:space="0"/>
-              <w:right w:val="single" w:color="000000" w:sz="4" w:space="0"/>
-            </w:tcBorders>
-            <w:noWrap w:val="0"/>
+              <w:top w:val="single" w:sz="4" w:space="0" w:color="auto"/>
+              <w:left w:val="single" w:sz="4" w:space="0" w:color="auto"/>
+              <w:bottom w:val="single" w:sz="4" w:space="0" w:color="000000"/>
+              <w:right w:val="single" w:sz="4" w:space="0" w:color="000000"/>
+            </w:tcBorders>
             <w:vAlign w:val="center"/>
           </w:tcPr>
           <w:p/>
@@ -1394,12 +1296,11 @@
             <w:tcW w:w="1101" w:type="dxa"/>
             <w:gridSpan w:val="2"/>
             <w:tcBorders>
-              <w:top w:val="single" w:color="auto" w:sz="4" w:space="0"/>
-              <w:left w:val="single" w:color="auto" w:sz="4" w:space="0"/>
-              <w:bottom w:val="single" w:color="000000" w:sz="4" w:space="0"/>
-              <w:right w:val="single" w:color="000000" w:sz="4" w:space="0"/>
-            </w:tcBorders>
-            <w:noWrap w:val="0"/>
+              <w:top w:val="single" w:sz="4" w:space="0" w:color="auto"/>
+              <w:left w:val="single" w:sz="4" w:space="0" w:color="auto"/>
+              <w:bottom w:val="single" w:sz="4" w:space="0" w:color="000000"/>
+              <w:right w:val="single" w:sz="4" w:space="0" w:color="000000"/>
+            </w:tcBorders>
             <w:vAlign w:val="center"/>
           </w:tcPr>
           <w:p/>
@@ -1408,50 +1309,30 @@
           <w:tcPr>
             <w:tcW w:w="1089" w:type="dxa"/>
             <w:tcBorders>
-              <w:top w:val="single" w:color="auto" w:sz="4" w:space="0"/>
-              <w:left w:val="single" w:color="auto" w:sz="4" w:space="0"/>
-              <w:bottom w:val="single" w:color="000000" w:sz="4" w:space="0"/>
-              <w:right w:val="single" w:color="000000" w:sz="8" w:space="0"/>
-            </w:tcBorders>
-            <w:noWrap w:val="0"/>
+              <w:top w:val="single" w:sz="4" w:space="0" w:color="auto"/>
+              <w:left w:val="single" w:sz="4" w:space="0" w:color="auto"/>
+              <w:bottom w:val="single" w:sz="4" w:space="0" w:color="000000"/>
+              <w:right w:val="single" w:sz="8" w:space="0" w:color="000000"/>
+            </w:tcBorders>
             <w:vAlign w:val="center"/>
           </w:tcPr>
           <w:p/>
         </w:tc>
       </w:tr>
       <w:tr>
-        <w:tblPrEx>
-          <w:tblBorders>
-            <w:top w:val="single" w:color="auto" w:sz="4" w:space="0"/>
-            <w:left w:val="single" w:color="auto" w:sz="4" w:space="0"/>
-            <w:bottom w:val="single" w:color="auto" w:sz="4" w:space="0"/>
-            <w:right w:val="single" w:color="auto" w:sz="4" w:space="0"/>
-            <w:insideH w:val="single" w:color="auto" w:sz="4" w:space="0"/>
-            <w:insideV w:val="single" w:color="auto" w:sz="4" w:space="0"/>
-          </w:tblBorders>
-          <w:tblLayout w:type="fixed"/>
-          <w:tblCellMar>
-            <w:top w:w="0" w:type="dxa"/>
-            <w:left w:w="0" w:type="dxa"/>
-            <w:bottom w:w="0" w:type="dxa"/>
-            <w:right w:w="0" w:type="dxa"/>
-          </w:tblCellMar>
-        </w:tblPrEx>
         <w:trPr>
-          <w:trHeight w:val="454" w:hRule="atLeast"/>
+          <w:trHeight w:val="454"/>
         </w:trPr>
         <w:tc>
           <w:tcPr>
             <w:tcW w:w="443" w:type="dxa"/>
-            <w:vMerge w:val="continue"/>
-            <w:tcBorders>
-              <w:top w:val="single" w:color="auto" w:sz="4" w:space="0"/>
-              <w:left w:val="single" w:color="auto" w:sz="4" w:space="0"/>
-              <w:bottom w:val="single" w:color="auto" w:sz="4" w:space="0"/>
-              <w:right w:val="single" w:color="auto" w:sz="4" w:space="0"/>
-            </w:tcBorders>
-            <w:noWrap w:val="0"/>
-            <w:vAlign w:val="top"/>
+            <w:vMerge/>
+            <w:tcBorders>
+              <w:top w:val="single" w:sz="4" w:space="0" w:color="auto"/>
+              <w:left w:val="single" w:sz="4" w:space="0" w:color="auto"/>
+              <w:bottom w:val="single" w:sz="4" w:space="0" w:color="auto"/>
+              <w:right w:val="single" w:sz="4" w:space="0" w:color="auto"/>
+            </w:tcBorders>
           </w:tcPr>
           <w:p/>
         </w:tc>
@@ -1460,12 +1341,11 @@
             <w:tcW w:w="2320" w:type="dxa"/>
             <w:gridSpan w:val="3"/>
             <w:tcBorders>
-              <w:top w:val="single" w:color="auto" w:sz="4" w:space="0"/>
-              <w:left w:val="single" w:color="auto" w:sz="4" w:space="0"/>
-              <w:bottom w:val="single" w:color="000000" w:sz="4" w:space="0"/>
-              <w:right w:val="single" w:color="000000" w:sz="4" w:space="0"/>
-            </w:tcBorders>
-            <w:noWrap w:val="0"/>
+              <w:top w:val="single" w:sz="4" w:space="0" w:color="auto"/>
+              <w:left w:val="single" w:sz="4" w:space="0" w:color="auto"/>
+              <w:bottom w:val="single" w:sz="4" w:space="0" w:color="000000"/>
+              <w:right w:val="single" w:sz="4" w:space="0" w:color="000000"/>
+            </w:tcBorders>
             <w:vAlign w:val="center"/>
           </w:tcPr>
           <w:p>
@@ -1479,12 +1359,11 @@
             <w:tcW w:w="949" w:type="dxa"/>
             <w:gridSpan w:val="2"/>
             <w:tcBorders>
-              <w:top w:val="single" w:color="auto" w:sz="4" w:space="0"/>
-              <w:left w:val="single" w:color="auto" w:sz="4" w:space="0"/>
-              <w:bottom w:val="single" w:color="000000" w:sz="4" w:space="0"/>
-              <w:right w:val="single" w:color="000000" w:sz="4" w:space="0"/>
-            </w:tcBorders>
-            <w:noWrap w:val="0"/>
+              <w:top w:val="single" w:sz="4" w:space="0" w:color="auto"/>
+              <w:left w:val="single" w:sz="4" w:space="0" w:color="auto"/>
+              <w:bottom w:val="single" w:sz="4" w:space="0" w:color="000000"/>
+              <w:right w:val="single" w:sz="4" w:space="0" w:color="000000"/>
+            </w:tcBorders>
             <w:vAlign w:val="center"/>
           </w:tcPr>
           <w:p/>
@@ -1493,12 +1372,11 @@
           <w:tcPr>
             <w:tcW w:w="1208" w:type="dxa"/>
             <w:tcBorders>
-              <w:top w:val="single" w:color="auto" w:sz="4" w:space="0"/>
-              <w:left w:val="single" w:color="auto" w:sz="4" w:space="0"/>
-              <w:bottom w:val="single" w:color="000000" w:sz="4" w:space="0"/>
-              <w:right w:val="single" w:color="000000" w:sz="4" w:space="0"/>
-            </w:tcBorders>
-            <w:noWrap w:val="0"/>
+              <w:top w:val="single" w:sz="4" w:space="0" w:color="auto"/>
+              <w:left w:val="single" w:sz="4" w:space="0" w:color="auto"/>
+              <w:bottom w:val="single" w:sz="4" w:space="0" w:color="000000"/>
+              <w:right w:val="single" w:sz="4" w:space="0" w:color="000000"/>
+            </w:tcBorders>
             <w:vAlign w:val="center"/>
           </w:tcPr>
           <w:p/>
@@ -1507,12 +1385,11 @@
           <w:tcPr>
             <w:tcW w:w="1095" w:type="dxa"/>
             <w:tcBorders>
-              <w:top w:val="single" w:color="auto" w:sz="4" w:space="0"/>
-              <w:left w:val="single" w:color="auto" w:sz="4" w:space="0"/>
-              <w:bottom w:val="single" w:color="000000" w:sz="4" w:space="0"/>
-              <w:right w:val="single" w:color="000000" w:sz="4" w:space="0"/>
-            </w:tcBorders>
-            <w:noWrap w:val="0"/>
+              <w:top w:val="single" w:sz="4" w:space="0" w:color="auto"/>
+              <w:left w:val="single" w:sz="4" w:space="0" w:color="auto"/>
+              <w:bottom w:val="single" w:sz="4" w:space="0" w:color="000000"/>
+              <w:right w:val="single" w:sz="4" w:space="0" w:color="000000"/>
+            </w:tcBorders>
             <w:vAlign w:val="center"/>
           </w:tcPr>
           <w:p/>
@@ -1522,12 +1399,11 @@
             <w:tcW w:w="1101" w:type="dxa"/>
             <w:gridSpan w:val="2"/>
             <w:tcBorders>
-              <w:top w:val="single" w:color="auto" w:sz="4" w:space="0"/>
-              <w:left w:val="single" w:color="auto" w:sz="4" w:space="0"/>
-              <w:bottom w:val="single" w:color="000000" w:sz="4" w:space="0"/>
-              <w:right w:val="single" w:color="000000" w:sz="4" w:space="0"/>
-            </w:tcBorders>
-            <w:noWrap w:val="0"/>
+              <w:top w:val="single" w:sz="4" w:space="0" w:color="auto"/>
+              <w:left w:val="single" w:sz="4" w:space="0" w:color="auto"/>
+              <w:bottom w:val="single" w:sz="4" w:space="0" w:color="000000"/>
+              <w:right w:val="single" w:sz="4" w:space="0" w:color="000000"/>
+            </w:tcBorders>
             <w:vAlign w:val="center"/>
           </w:tcPr>
           <w:p/>
@@ -1536,50 +1412,30 @@
           <w:tcPr>
             <w:tcW w:w="1089" w:type="dxa"/>
             <w:tcBorders>
-              <w:top w:val="single" w:color="auto" w:sz="4" w:space="0"/>
-              <w:left w:val="single" w:color="auto" w:sz="4" w:space="0"/>
-              <w:bottom w:val="single" w:color="000000" w:sz="4" w:space="0"/>
-              <w:right w:val="single" w:color="000000" w:sz="8" w:space="0"/>
-            </w:tcBorders>
-            <w:noWrap w:val="0"/>
+              <w:top w:val="single" w:sz="4" w:space="0" w:color="auto"/>
+              <w:left w:val="single" w:sz="4" w:space="0" w:color="auto"/>
+              <w:bottom w:val="single" w:sz="4" w:space="0" w:color="000000"/>
+              <w:right w:val="single" w:sz="8" w:space="0" w:color="000000"/>
+            </w:tcBorders>
             <w:vAlign w:val="center"/>
           </w:tcPr>
           <w:p/>
         </w:tc>
       </w:tr>
       <w:tr>
-        <w:tblPrEx>
-          <w:tblBorders>
-            <w:top w:val="single" w:color="auto" w:sz="4" w:space="0"/>
-            <w:left w:val="single" w:color="auto" w:sz="4" w:space="0"/>
-            <w:bottom w:val="single" w:color="auto" w:sz="4" w:space="0"/>
-            <w:right w:val="single" w:color="auto" w:sz="4" w:space="0"/>
-            <w:insideH w:val="single" w:color="auto" w:sz="4" w:space="0"/>
-            <w:insideV w:val="single" w:color="auto" w:sz="4" w:space="0"/>
-          </w:tblBorders>
-          <w:tblLayout w:type="fixed"/>
-          <w:tblCellMar>
-            <w:top w:w="0" w:type="dxa"/>
-            <w:left w:w="0" w:type="dxa"/>
-            <w:bottom w:w="0" w:type="dxa"/>
-            <w:right w:w="0" w:type="dxa"/>
-          </w:tblCellMar>
-        </w:tblPrEx>
         <w:trPr>
-          <w:trHeight w:val="454" w:hRule="atLeast"/>
+          <w:trHeight w:val="454"/>
         </w:trPr>
         <w:tc>
           <w:tcPr>
             <w:tcW w:w="443" w:type="dxa"/>
-            <w:vMerge w:val="continue"/>
-            <w:tcBorders>
-              <w:top w:val="single" w:color="auto" w:sz="4" w:space="0"/>
-              <w:left w:val="single" w:color="auto" w:sz="4" w:space="0"/>
-              <w:bottom w:val="single" w:color="auto" w:sz="4" w:space="0"/>
-              <w:right w:val="single" w:color="auto" w:sz="4" w:space="0"/>
-            </w:tcBorders>
-            <w:noWrap w:val="0"/>
-            <w:vAlign w:val="top"/>
+            <w:vMerge/>
+            <w:tcBorders>
+              <w:top w:val="single" w:sz="4" w:space="0" w:color="auto"/>
+              <w:left w:val="single" w:sz="4" w:space="0" w:color="auto"/>
+              <w:bottom w:val="single" w:sz="4" w:space="0" w:color="auto"/>
+              <w:right w:val="single" w:sz="4" w:space="0" w:color="auto"/>
+            </w:tcBorders>
           </w:tcPr>
           <w:p/>
         </w:tc>
@@ -1588,12 +1444,11 @@
             <w:tcW w:w="2320" w:type="dxa"/>
             <w:gridSpan w:val="3"/>
             <w:tcBorders>
-              <w:top w:val="single" w:color="auto" w:sz="4" w:space="0"/>
-              <w:left w:val="single" w:color="auto" w:sz="4" w:space="0"/>
-              <w:bottom w:val="single" w:color="000000" w:sz="4" w:space="0"/>
-              <w:right w:val="single" w:color="000000" w:sz="4" w:space="0"/>
-            </w:tcBorders>
-            <w:noWrap w:val="0"/>
+              <w:top w:val="single" w:sz="4" w:space="0" w:color="auto"/>
+              <w:left w:val="single" w:sz="4" w:space="0" w:color="auto"/>
+              <w:bottom w:val="single" w:sz="4" w:space="0" w:color="000000"/>
+              <w:right w:val="single" w:sz="4" w:space="0" w:color="000000"/>
+            </w:tcBorders>
             <w:vAlign w:val="center"/>
           </w:tcPr>
           <w:p>
@@ -1607,12 +1462,11 @@
             <w:tcW w:w="949" w:type="dxa"/>
             <w:gridSpan w:val="2"/>
             <w:tcBorders>
-              <w:top w:val="single" w:color="auto" w:sz="4" w:space="0"/>
-              <w:left w:val="single" w:color="auto" w:sz="4" w:space="0"/>
-              <w:bottom w:val="single" w:color="000000" w:sz="4" w:space="0"/>
-              <w:right w:val="single" w:color="000000" w:sz="4" w:space="0"/>
-            </w:tcBorders>
-            <w:noWrap w:val="0"/>
+              <w:top w:val="single" w:sz="4" w:space="0" w:color="auto"/>
+              <w:left w:val="single" w:sz="4" w:space="0" w:color="auto"/>
+              <w:bottom w:val="single" w:sz="4" w:space="0" w:color="000000"/>
+              <w:right w:val="single" w:sz="4" w:space="0" w:color="000000"/>
+            </w:tcBorders>
             <w:vAlign w:val="center"/>
           </w:tcPr>
           <w:p/>
@@ -1621,12 +1475,11 @@
           <w:tcPr>
             <w:tcW w:w="1208" w:type="dxa"/>
             <w:tcBorders>
-              <w:top w:val="single" w:color="auto" w:sz="4" w:space="0"/>
-              <w:left w:val="single" w:color="auto" w:sz="4" w:space="0"/>
-              <w:bottom w:val="single" w:color="000000" w:sz="4" w:space="0"/>
-              <w:right w:val="single" w:color="000000" w:sz="4" w:space="0"/>
-            </w:tcBorders>
-            <w:noWrap w:val="0"/>
+              <w:top w:val="single" w:sz="4" w:space="0" w:color="auto"/>
+              <w:left w:val="single" w:sz="4" w:space="0" w:color="auto"/>
+              <w:bottom w:val="single" w:sz="4" w:space="0" w:color="000000"/>
+              <w:right w:val="single" w:sz="4" w:space="0" w:color="000000"/>
+            </w:tcBorders>
             <w:vAlign w:val="center"/>
           </w:tcPr>
           <w:p/>
@@ -1635,12 +1488,11 @@
           <w:tcPr>
             <w:tcW w:w="1095" w:type="dxa"/>
             <w:tcBorders>
-              <w:top w:val="single" w:color="auto" w:sz="4" w:space="0"/>
-              <w:left w:val="single" w:color="auto" w:sz="4" w:space="0"/>
-              <w:bottom w:val="single" w:color="000000" w:sz="4" w:space="0"/>
-              <w:right w:val="single" w:color="000000" w:sz="4" w:space="0"/>
-            </w:tcBorders>
-            <w:noWrap w:val="0"/>
+              <w:top w:val="single" w:sz="4" w:space="0" w:color="auto"/>
+              <w:left w:val="single" w:sz="4" w:space="0" w:color="auto"/>
+              <w:bottom w:val="single" w:sz="4" w:space="0" w:color="000000"/>
+              <w:right w:val="single" w:sz="4" w:space="0" w:color="000000"/>
+            </w:tcBorders>
             <w:vAlign w:val="center"/>
           </w:tcPr>
           <w:p/>
@@ -1650,12 +1502,11 @@
             <w:tcW w:w="1101" w:type="dxa"/>
             <w:gridSpan w:val="2"/>
             <w:tcBorders>
-              <w:top w:val="single" w:color="auto" w:sz="4" w:space="0"/>
-              <w:left w:val="single" w:color="auto" w:sz="4" w:space="0"/>
-              <w:bottom w:val="single" w:color="000000" w:sz="4" w:space="0"/>
-              <w:right w:val="single" w:color="000000" w:sz="4" w:space="0"/>
-            </w:tcBorders>
-            <w:noWrap w:val="0"/>
+              <w:top w:val="single" w:sz="4" w:space="0" w:color="auto"/>
+              <w:left w:val="single" w:sz="4" w:space="0" w:color="auto"/>
+              <w:bottom w:val="single" w:sz="4" w:space="0" w:color="000000"/>
+              <w:right w:val="single" w:sz="4" w:space="0" w:color="000000"/>
+            </w:tcBorders>
             <w:vAlign w:val="center"/>
           </w:tcPr>
           <w:p/>
@@ -1664,50 +1515,30 @@
           <w:tcPr>
             <w:tcW w:w="1089" w:type="dxa"/>
             <w:tcBorders>
-              <w:top w:val="single" w:color="auto" w:sz="4" w:space="0"/>
-              <w:left w:val="single" w:color="auto" w:sz="4" w:space="0"/>
-              <w:bottom w:val="single" w:color="000000" w:sz="4" w:space="0"/>
-              <w:right w:val="single" w:color="000000" w:sz="8" w:space="0"/>
-            </w:tcBorders>
-            <w:noWrap w:val="0"/>
+              <w:top w:val="single" w:sz="4" w:space="0" w:color="auto"/>
+              <w:left w:val="single" w:sz="4" w:space="0" w:color="auto"/>
+              <w:bottom w:val="single" w:sz="4" w:space="0" w:color="000000"/>
+              <w:right w:val="single" w:sz="8" w:space="0" w:color="000000"/>
+            </w:tcBorders>
             <w:vAlign w:val="center"/>
           </w:tcPr>
           <w:p/>
         </w:tc>
       </w:tr>
       <w:tr>
-        <w:tblPrEx>
-          <w:tblBorders>
-            <w:top w:val="single" w:color="auto" w:sz="4" w:space="0"/>
-            <w:left w:val="single" w:color="auto" w:sz="4" w:space="0"/>
-            <w:bottom w:val="single" w:color="auto" w:sz="4" w:space="0"/>
-            <w:right w:val="single" w:color="auto" w:sz="4" w:space="0"/>
-            <w:insideH w:val="single" w:color="auto" w:sz="4" w:space="0"/>
-            <w:insideV w:val="single" w:color="auto" w:sz="4" w:space="0"/>
-          </w:tblBorders>
-          <w:tblLayout w:type="fixed"/>
-          <w:tblCellMar>
-            <w:top w:w="0" w:type="dxa"/>
-            <w:left w:w="0" w:type="dxa"/>
-            <w:bottom w:w="0" w:type="dxa"/>
-            <w:right w:w="0" w:type="dxa"/>
-          </w:tblCellMar>
-        </w:tblPrEx>
         <w:trPr>
-          <w:trHeight w:val="454" w:hRule="atLeast"/>
+          <w:trHeight w:val="454"/>
         </w:trPr>
         <w:tc>
           <w:tcPr>
             <w:tcW w:w="443" w:type="dxa"/>
-            <w:vMerge w:val="continue"/>
-            <w:tcBorders>
-              <w:top w:val="single" w:color="auto" w:sz="4" w:space="0"/>
-              <w:left w:val="single" w:color="auto" w:sz="4" w:space="0"/>
-              <w:bottom w:val="single" w:color="auto" w:sz="4" w:space="0"/>
-              <w:right w:val="single" w:color="auto" w:sz="4" w:space="0"/>
-            </w:tcBorders>
-            <w:noWrap w:val="0"/>
-            <w:vAlign w:val="top"/>
+            <w:vMerge/>
+            <w:tcBorders>
+              <w:top w:val="single" w:sz="4" w:space="0" w:color="auto"/>
+              <w:left w:val="single" w:sz="4" w:space="0" w:color="auto"/>
+              <w:bottom w:val="single" w:sz="4" w:space="0" w:color="auto"/>
+              <w:right w:val="single" w:sz="4" w:space="0" w:color="auto"/>
+            </w:tcBorders>
           </w:tcPr>
           <w:p/>
         </w:tc>
@@ -1716,12 +1547,11 @@
             <w:tcW w:w="2320" w:type="dxa"/>
             <w:gridSpan w:val="3"/>
             <w:tcBorders>
-              <w:top w:val="single" w:color="auto" w:sz="4" w:space="0"/>
-              <w:left w:val="single" w:color="auto" w:sz="4" w:space="0"/>
-              <w:bottom w:val="single" w:color="000000" w:sz="4" w:space="0"/>
-              <w:right w:val="single" w:color="000000" w:sz="4" w:space="0"/>
-            </w:tcBorders>
-            <w:noWrap w:val="0"/>
+              <w:top w:val="single" w:sz="4" w:space="0" w:color="auto"/>
+              <w:left w:val="single" w:sz="4" w:space="0" w:color="auto"/>
+              <w:bottom w:val="single" w:sz="4" w:space="0" w:color="000000"/>
+              <w:right w:val="single" w:sz="4" w:space="0" w:color="000000"/>
+            </w:tcBorders>
             <w:vAlign w:val="center"/>
           </w:tcPr>
           <w:p>
@@ -1735,12 +1565,11 @@
             <w:tcW w:w="949" w:type="dxa"/>
             <w:gridSpan w:val="2"/>
             <w:tcBorders>
-              <w:top w:val="single" w:color="auto" w:sz="4" w:space="0"/>
-              <w:left w:val="single" w:color="auto" w:sz="4" w:space="0"/>
-              <w:bottom w:val="single" w:color="000000" w:sz="4" w:space="0"/>
-              <w:right w:val="single" w:color="000000" w:sz="4" w:space="0"/>
-            </w:tcBorders>
-            <w:noWrap w:val="0"/>
+              <w:top w:val="single" w:sz="4" w:space="0" w:color="auto"/>
+              <w:left w:val="single" w:sz="4" w:space="0" w:color="auto"/>
+              <w:bottom w:val="single" w:sz="4" w:space="0" w:color="000000"/>
+              <w:right w:val="single" w:sz="4" w:space="0" w:color="000000"/>
+            </w:tcBorders>
             <w:vAlign w:val="center"/>
           </w:tcPr>
           <w:p/>
@@ -1749,12 +1578,11 @@
           <w:tcPr>
             <w:tcW w:w="1208" w:type="dxa"/>
             <w:tcBorders>
-              <w:top w:val="single" w:color="auto" w:sz="4" w:space="0"/>
-              <w:left w:val="single" w:color="auto" w:sz="4" w:space="0"/>
-              <w:bottom w:val="single" w:color="000000" w:sz="4" w:space="0"/>
-              <w:right w:val="single" w:color="000000" w:sz="4" w:space="0"/>
-            </w:tcBorders>
-            <w:noWrap w:val="0"/>
+              <w:top w:val="single" w:sz="4" w:space="0" w:color="auto"/>
+              <w:left w:val="single" w:sz="4" w:space="0" w:color="auto"/>
+              <w:bottom w:val="single" w:sz="4" w:space="0" w:color="000000"/>
+              <w:right w:val="single" w:sz="4" w:space="0" w:color="000000"/>
+            </w:tcBorders>
             <w:vAlign w:val="center"/>
           </w:tcPr>
           <w:p/>
@@ -1763,12 +1591,11 @@
           <w:tcPr>
             <w:tcW w:w="1095" w:type="dxa"/>
             <w:tcBorders>
-              <w:top w:val="single" w:color="auto" w:sz="4" w:space="0"/>
-              <w:left w:val="single" w:color="auto" w:sz="4" w:space="0"/>
-              <w:bottom w:val="single" w:color="000000" w:sz="4" w:space="0"/>
-              <w:right w:val="single" w:color="000000" w:sz="4" w:space="0"/>
-            </w:tcBorders>
-            <w:noWrap w:val="0"/>
+              <w:top w:val="single" w:sz="4" w:space="0" w:color="auto"/>
+              <w:left w:val="single" w:sz="4" w:space="0" w:color="auto"/>
+              <w:bottom w:val="single" w:sz="4" w:space="0" w:color="000000"/>
+              <w:right w:val="single" w:sz="4" w:space="0" w:color="000000"/>
+            </w:tcBorders>
             <w:vAlign w:val="center"/>
           </w:tcPr>
           <w:p/>
@@ -1778,12 +1605,11 @@
             <w:tcW w:w="1101" w:type="dxa"/>
             <w:gridSpan w:val="2"/>
             <w:tcBorders>
-              <w:top w:val="single" w:color="auto" w:sz="4" w:space="0"/>
-              <w:left w:val="single" w:color="auto" w:sz="4" w:space="0"/>
-              <w:bottom w:val="single" w:color="000000" w:sz="4" w:space="0"/>
-              <w:right w:val="single" w:color="000000" w:sz="4" w:space="0"/>
-            </w:tcBorders>
-            <w:noWrap w:val="0"/>
+              <w:top w:val="single" w:sz="4" w:space="0" w:color="auto"/>
+              <w:left w:val="single" w:sz="4" w:space="0" w:color="auto"/>
+              <w:bottom w:val="single" w:sz="4" w:space="0" w:color="000000"/>
+              <w:right w:val="single" w:sz="4" w:space="0" w:color="000000"/>
+            </w:tcBorders>
             <w:vAlign w:val="center"/>
           </w:tcPr>
           <w:p/>
@@ -1792,50 +1618,30 @@
           <w:tcPr>
             <w:tcW w:w="1089" w:type="dxa"/>
             <w:tcBorders>
-              <w:top w:val="single" w:color="auto" w:sz="4" w:space="0"/>
-              <w:left w:val="single" w:color="auto" w:sz="4" w:space="0"/>
-              <w:bottom w:val="single" w:color="000000" w:sz="4" w:space="0"/>
-              <w:right w:val="single" w:color="000000" w:sz="8" w:space="0"/>
-            </w:tcBorders>
-            <w:noWrap w:val="0"/>
+              <w:top w:val="single" w:sz="4" w:space="0" w:color="auto"/>
+              <w:left w:val="single" w:sz="4" w:space="0" w:color="auto"/>
+              <w:bottom w:val="single" w:sz="4" w:space="0" w:color="000000"/>
+              <w:right w:val="single" w:sz="8" w:space="0" w:color="000000"/>
+            </w:tcBorders>
             <w:vAlign w:val="center"/>
           </w:tcPr>
           <w:p/>
         </w:tc>
       </w:tr>
       <w:tr>
-        <w:tblPrEx>
-          <w:tblBorders>
-            <w:top w:val="single" w:color="auto" w:sz="4" w:space="0"/>
-            <w:left w:val="single" w:color="auto" w:sz="4" w:space="0"/>
-            <w:bottom w:val="single" w:color="auto" w:sz="4" w:space="0"/>
-            <w:right w:val="single" w:color="auto" w:sz="4" w:space="0"/>
-            <w:insideH w:val="single" w:color="auto" w:sz="4" w:space="0"/>
-            <w:insideV w:val="single" w:color="auto" w:sz="4" w:space="0"/>
-          </w:tblBorders>
-          <w:tblLayout w:type="fixed"/>
-          <w:tblCellMar>
-            <w:top w:w="0" w:type="dxa"/>
-            <w:left w:w="0" w:type="dxa"/>
-            <w:bottom w:w="0" w:type="dxa"/>
-            <w:right w:w="0" w:type="dxa"/>
-          </w:tblCellMar>
-        </w:tblPrEx>
         <w:trPr>
-          <w:trHeight w:val="2524" w:hRule="atLeast"/>
+          <w:trHeight w:val="2524"/>
         </w:trPr>
         <w:tc>
           <w:tcPr>
             <w:tcW w:w="443" w:type="dxa"/>
-            <w:vMerge w:val="continue"/>
-            <w:tcBorders>
-              <w:top w:val="single" w:color="auto" w:sz="4" w:space="0"/>
-              <w:left w:val="single" w:color="auto" w:sz="4" w:space="0"/>
-              <w:bottom w:val="single" w:color="auto" w:sz="4" w:space="0"/>
-              <w:right w:val="single" w:color="auto" w:sz="4" w:space="0"/>
-            </w:tcBorders>
-            <w:noWrap w:val="0"/>
-            <w:vAlign w:val="top"/>
+            <w:vMerge/>
+            <w:tcBorders>
+              <w:top w:val="single" w:sz="4" w:space="0" w:color="auto"/>
+              <w:left w:val="single" w:sz="4" w:space="0" w:color="auto"/>
+              <w:bottom w:val="single" w:sz="4" w:space="0" w:color="auto"/>
+              <w:right w:val="single" w:sz="4" w:space="0" w:color="auto"/>
+            </w:tcBorders>
           </w:tcPr>
           <w:p/>
         </w:tc>
@@ -1843,12 +1649,11 @@
           <w:tcPr>
             <w:tcW w:w="738" w:type="dxa"/>
             <w:tcBorders>
-              <w:top w:val="single" w:color="auto" w:sz="4" w:space="0"/>
-              <w:left w:val="single" w:color="auto" w:sz="4" w:space="0"/>
-              <w:bottom w:val="single" w:color="000000" w:sz="8" w:space="0"/>
-              <w:right w:val="single" w:color="000000" w:sz="4" w:space="0"/>
-            </w:tcBorders>
-            <w:noWrap w:val="0"/>
+              <w:top w:val="single" w:sz="4" w:space="0" w:color="auto"/>
+              <w:left w:val="single" w:sz="4" w:space="0" w:color="auto"/>
+              <w:bottom w:val="single" w:sz="8" w:space="0" w:color="000000"/>
+              <w:right w:val="single" w:sz="4" w:space="0" w:color="000000"/>
+            </w:tcBorders>
             <w:vAlign w:val="center"/>
           </w:tcPr>
           <w:p>
@@ -1889,12 +1694,11 @@
             <w:tcW w:w="7024" w:type="dxa"/>
             <w:gridSpan w:val="9"/>
             <w:tcBorders>
-              <w:top w:val="single" w:color="auto" w:sz="4" w:space="0"/>
-              <w:left w:val="single" w:color="auto" w:sz="4" w:space="0"/>
-              <w:bottom w:val="single" w:color="000000" w:sz="8" w:space="0"/>
-              <w:right w:val="single" w:color="000000" w:sz="8" w:space="0"/>
-            </w:tcBorders>
-            <w:noWrap w:val="0"/>
+              <w:top w:val="single" w:sz="4" w:space="0" w:color="auto"/>
+              <w:left w:val="single" w:sz="4" w:space="0" w:color="auto"/>
+              <w:bottom w:val="single" w:sz="8" w:space="0" w:color="000000"/>
+              <w:right w:val="single" w:sz="8" w:space="0" w:color="000000"/>
+            </w:tcBorders>
             <w:vAlign w:val="bottom"/>
           </w:tcPr>
           <w:p>
@@ -1910,7 +1714,19 @@
               <w:t xml:space="preserve">                             </w:t>
             </w:r>
             <w:r>
-              <w:t>年    月    日</w:t>
+              <w:t>年</w:t>
+            </w:r>
+            <w:r>
+              <w:t xml:space="preserve">    </w:t>
+            </w:r>
+            <w:r>
+              <w:t>月</w:t>
+            </w:r>
+            <w:r>
+              <w:t xml:space="preserve">    </w:t>
+            </w:r>
+            <w:r>
+              <w:t>日</w:t>
             </w:r>
           </w:p>
         </w:tc>
@@ -1920,299 +1736,348 @@
     <w:sectPr>
       <w:pgSz w:w="11906" w:h="16838"/>
       <w:pgMar w:top="1440" w:right="1800" w:bottom="1440" w:left="1800" w:header="851" w:footer="992" w:gutter="0"/>
-      <w:cols w:space="425" w:num="1"/>
-      <w:docGrid w:type="lines" w:linePitch="312" w:charSpace="0"/>
+      <w:cols w:space="425"/>
+      <w:docGrid w:type="lines" w:linePitch="312"/>
     </w:sectPr>
   </w:body>
 </w:document>
 </file>
 
+<file path=word/endnotes.xml><?xml version="1.0" encoding="utf-8"?>
+<w:endnotes xmlns:wpc="http://schemas.microsoft.com/office/word/2010/wordprocessingCanvas" xmlns:mc="http://schemas.openxmlformats.org/markup-compatibility/2006" xmlns:o="urn:schemas-microsoft-com:office:office" xmlns:r="http://schemas.openxmlformats.org/officeDocument/2006/relationships" xmlns:m="http://schemas.openxmlformats.org/officeDocument/2006/math" xmlns:v="urn:schemas-microsoft-com:vml" xmlns:wp14="http://schemas.microsoft.com/office/word/2010/wordprocessingDrawing" xmlns:wp="http://schemas.openxmlformats.org/drawingml/2006/wordprocessingDrawing" xmlns:w10="urn:schemas-microsoft-com:office:word" xmlns:w="http://schemas.openxmlformats.org/wordprocessingml/2006/main" xmlns:w14="http://schemas.microsoft.com/office/word/2010/wordml" xmlns:wpg="http://schemas.microsoft.com/office/word/2010/wordprocessingGroup" xmlns:wpi="http://schemas.microsoft.com/office/word/2010/wordprocessingInk" xmlns:wne="http://schemas.microsoft.com/office/word/2006/wordml" xmlns:wps="http://schemas.microsoft.com/office/word/2010/wordprocessingShape" mc:Ignorable="w14 wp14">
+  <w:endnote w:type="separator" w:id="-1">
+    <w:p>
+      <w:r>
+        <w:separator/>
+      </w:r>
+    </w:p>
+  </w:endnote>
+  <w:endnote w:type="continuationSeparator" w:id="0">
+    <w:p>
+      <w:r>
+        <w:continuationSeparator/>
+      </w:r>
+    </w:p>
+  </w:endnote>
+</w:endnotes>
+</file>
+
+<file path=word/footnotes.xml><?xml version="1.0" encoding="utf-8"?>
+<w:footnotes xmlns:wpc="http://schemas.microsoft.com/office/word/2010/wordprocessingCanvas" xmlns:mc="http://schemas.openxmlformats.org/markup-compatibility/2006" xmlns:o="urn:schemas-microsoft-com:office:office" xmlns:r="http://schemas.openxmlformats.org/officeDocument/2006/relationships" xmlns:m="http://schemas.openxmlformats.org/officeDocument/2006/math" xmlns:v="urn:schemas-microsoft-com:vml" xmlns:wp14="http://schemas.microsoft.com/office/word/2010/wordprocessingDrawing" xmlns:wp="http://schemas.openxmlformats.org/drawingml/2006/wordprocessingDrawing" xmlns:w10="urn:schemas-microsoft-com:office:word" xmlns:w="http://schemas.openxmlformats.org/wordprocessingml/2006/main" xmlns:w14="http://schemas.microsoft.com/office/word/2010/wordml" xmlns:wpg="http://schemas.microsoft.com/office/word/2010/wordprocessingGroup" xmlns:wpi="http://schemas.microsoft.com/office/word/2010/wordprocessingInk" xmlns:wne="http://schemas.microsoft.com/office/word/2006/wordml" xmlns:wps="http://schemas.microsoft.com/office/word/2010/wordprocessingShape" mc:Ignorable="w14 wp14">
+  <w:footnote w:type="separator" w:id="-1">
+    <w:p>
+      <w:r>
+        <w:separator/>
+      </w:r>
+    </w:p>
+  </w:footnote>
+  <w:footnote w:type="continuationSeparator" w:id="0">
+    <w:p>
+      <w:r>
+        <w:continuationSeparator/>
+      </w:r>
+    </w:p>
+  </w:footnote>
+</w:footnotes>
+</file>
+
+<file path=word/numbering.xml><?xml version="1.0" encoding="utf-8"?>
+<w:numbering xmlns:wpc="http://schemas.microsoft.com/office/word/2010/wordprocessingCanvas" xmlns:mc="http://schemas.openxmlformats.org/markup-compatibility/2006" xmlns:o="urn:schemas-microsoft-com:office:office" xmlns:r="http://schemas.openxmlformats.org/officeDocument/2006/relationships" xmlns:m="http://schemas.openxmlformats.org/officeDocument/2006/math" xmlns:v="urn:schemas-microsoft-com:vml" xmlns:wp14="http://schemas.microsoft.com/office/word/2010/wordprocessingDrawing" xmlns:wp="http://schemas.openxmlformats.org/drawingml/2006/wordprocessingDrawing" xmlns:w10="urn:schemas-microsoft-com:office:word" xmlns:w="http://schemas.openxmlformats.org/wordprocessingml/2006/main" xmlns:w14="http://schemas.microsoft.com/office/word/2010/wordml" xmlns:wpg="http://schemas.microsoft.com/office/word/2010/wordprocessingGroup" xmlns:wpi="http://schemas.microsoft.com/office/word/2010/wordprocessingInk" xmlns:wne="http://schemas.microsoft.com/office/word/2006/wordml" xmlns:wps="http://schemas.microsoft.com/office/word/2010/wordprocessingShape" mc:Ignorable="w14 wp14">
+  <w:abstractNum w:abstractNumId="0">
+    <w:nsid w:val="6B0C0BCF"/>
+    <w:multiLevelType w:val="hybridMultilevel"/>
+    <w:tmpl w:val="F5B6F338"/>
+    <w:lvl w:ilvl="0" w:tplc="16DE9AB8">
+      <w:start w:val="1"/>
+      <w:numFmt w:val="decimal"/>
+      <w:lvlText w:val="%1．"/>
+      <w:lvlJc w:val="left"/>
+      <w:pPr>
+        <w:tabs>
+          <w:tab w:val="num" w:pos="360"/>
+        </w:tabs>
+        <w:ind w:left="360" w:hanging="360"/>
+      </w:pPr>
+      <w:rPr>
+        <w:rFonts w:hint="default"/>
+      </w:rPr>
+    </w:lvl>
+    <w:lvl w:ilvl="1" w:tplc="04090019" w:tentative="1">
+      <w:start w:val="1"/>
+      <w:numFmt w:val="lowerLetter"/>
+      <w:lvlText w:val="%2)"/>
+      <w:lvlJc w:val="left"/>
+      <w:pPr>
+        <w:tabs>
+          <w:tab w:val="num" w:pos="840"/>
+        </w:tabs>
+        <w:ind w:left="840" w:hanging="420"/>
+      </w:pPr>
+    </w:lvl>
+    <w:lvl w:ilvl="2" w:tplc="0409001B" w:tentative="1">
+      <w:start w:val="1"/>
+      <w:numFmt w:val="lowerRoman"/>
+      <w:lvlText w:val="%3."/>
+      <w:lvlJc w:val="right"/>
+      <w:pPr>
+        <w:tabs>
+          <w:tab w:val="num" w:pos="1260"/>
+        </w:tabs>
+        <w:ind w:left="1260" w:hanging="420"/>
+      </w:pPr>
+    </w:lvl>
+    <w:lvl w:ilvl="3" w:tplc="0409000F" w:tentative="1">
+      <w:start w:val="1"/>
+      <w:numFmt w:val="decimal"/>
+      <w:lvlText w:val="%4."/>
+      <w:lvlJc w:val="left"/>
+      <w:pPr>
+        <w:tabs>
+          <w:tab w:val="num" w:pos="1680"/>
+        </w:tabs>
+        <w:ind w:left="1680" w:hanging="420"/>
+      </w:pPr>
+    </w:lvl>
+    <w:lvl w:ilvl="4" w:tplc="04090019" w:tentative="1">
+      <w:start w:val="1"/>
+      <w:numFmt w:val="lowerLetter"/>
+      <w:lvlText w:val="%5)"/>
+      <w:lvlJc w:val="left"/>
+      <w:pPr>
+        <w:tabs>
+          <w:tab w:val="num" w:pos="2100"/>
+        </w:tabs>
+        <w:ind w:left="2100" w:hanging="420"/>
+      </w:pPr>
+    </w:lvl>
+    <w:lvl w:ilvl="5" w:tplc="0409001B" w:tentative="1">
+      <w:start w:val="1"/>
+      <w:numFmt w:val="lowerRoman"/>
+      <w:lvlText w:val="%6."/>
+      <w:lvlJc w:val="right"/>
+      <w:pPr>
+        <w:tabs>
+          <w:tab w:val="num" w:pos="2520"/>
+        </w:tabs>
+        <w:ind w:left="2520" w:hanging="420"/>
+      </w:pPr>
+    </w:lvl>
+    <w:lvl w:ilvl="6" w:tplc="0409000F" w:tentative="1">
+      <w:start w:val="1"/>
+      <w:numFmt w:val="decimal"/>
+      <w:lvlText w:val="%7."/>
+      <w:lvlJc w:val="left"/>
+      <w:pPr>
+        <w:tabs>
+          <w:tab w:val="num" w:pos="2940"/>
+        </w:tabs>
+        <w:ind w:left="2940" w:hanging="420"/>
+      </w:pPr>
+    </w:lvl>
+    <w:lvl w:ilvl="7" w:tplc="04090019" w:tentative="1">
+      <w:start w:val="1"/>
+      <w:numFmt w:val="lowerLetter"/>
+      <w:lvlText w:val="%8)"/>
+      <w:lvlJc w:val="left"/>
+      <w:pPr>
+        <w:tabs>
+          <w:tab w:val="num" w:pos="3360"/>
+        </w:tabs>
+        <w:ind w:left="3360" w:hanging="420"/>
+      </w:pPr>
+    </w:lvl>
+    <w:lvl w:ilvl="8" w:tplc="0409001B" w:tentative="1">
+      <w:start w:val="1"/>
+      <w:numFmt w:val="lowerRoman"/>
+      <w:lvlText w:val="%9."/>
+      <w:lvlJc w:val="right"/>
+      <w:pPr>
+        <w:tabs>
+          <w:tab w:val="num" w:pos="3780"/>
+        </w:tabs>
+        <w:ind w:left="3780" w:hanging="420"/>
+      </w:pPr>
+    </w:lvl>
+  </w:abstractNum>
+  <w:num w:numId="1">
+    <w:abstractNumId w:val="0"/>
+  </w:num>
+</w:numbering>
+</file>
+
 <file path=word/styles.xml><?xml version="1.0" encoding="utf-8"?>
-<w:styles xmlns:mc="http://schemas.openxmlformats.org/markup-compatibility/2006" xmlns:o="urn:schemas-microsoft-com:office:office" xmlns:r="http://schemas.openxmlformats.org/officeDocument/2006/relationships" xmlns:m="http://schemas.openxmlformats.org/officeDocument/2006/math" xmlns:v="urn:schemas-microsoft-com:vml" xmlns:w="http://schemas.openxmlformats.org/wordprocessingml/2006/main" xmlns:w14="http://schemas.microsoft.com/office/word/2010/wordml" xmlns:w10="urn:schemas-microsoft-com:office:word" xmlns:sl="http://schemas.openxmlformats.org/schemaLibrary/2006/main" mc:Ignorable="w14">
+<w:styles xmlns:mc="http://schemas.openxmlformats.org/markup-compatibility/2006" xmlns:r="http://schemas.openxmlformats.org/officeDocument/2006/relationships" xmlns:w="http://schemas.openxmlformats.org/wordprocessingml/2006/main" xmlns:w14="http://schemas.microsoft.com/office/word/2010/wordml" mc:Ignorable="w14">
   <w:docDefaults>
     <w:rPrDefault>
       <w:rPr>
-        <w:rFonts w:ascii="Times New Roman" w:hAnsi="Times New Roman" w:eastAsia="宋体" w:cs="Times New Roman"/>
+        <w:rFonts w:ascii="Times New Roman" w:eastAsia="宋体" w:hAnsi="Times New Roman" w:cs="Times New Roman"/>
+        <w:lang w:val="en-US" w:eastAsia="zh-CN" w:bidi="ar-SA"/>
       </w:rPr>
     </w:rPrDefault>
+    <w:pPrDefault/>
   </w:docDefaults>
-  <w:latentStyles w:count="260" w:defQFormat="0" w:defUnhideWhenUsed="1" w:defSemiHidden="1" w:defUIPriority="99" w:defLockedState="0">
-    <w:lsdException w:qFormat="1" w:unhideWhenUsed="0" w:uiPriority="0" w:semiHidden="0" w:name="Normal"/>
-    <w:lsdException w:qFormat="1" w:unhideWhenUsed="0" w:uiPriority="0" w:semiHidden="0" w:name="heading 1"/>
-    <w:lsdException w:qFormat="1" w:uiPriority="0" w:name="heading 2"/>
-    <w:lsdException w:qFormat="1" w:uiPriority="0" w:name="heading 3"/>
-    <w:lsdException w:qFormat="1" w:uiPriority="0" w:name="heading 4"/>
-    <w:lsdException w:qFormat="1" w:uiPriority="0" w:name="heading 5"/>
-    <w:lsdException w:qFormat="1" w:uiPriority="0" w:name="heading 6"/>
-    <w:lsdException w:qFormat="1" w:uiPriority="0" w:name="heading 7"/>
-    <w:lsdException w:qFormat="1" w:uiPriority="0" w:name="heading 8"/>
-    <w:lsdException w:qFormat="1" w:uiPriority="0" w:name="heading 9"/>
-    <w:lsdException w:unhideWhenUsed="0" w:uiPriority="0" w:semiHidden="0" w:name="index 1"/>
-    <w:lsdException w:unhideWhenUsed="0" w:uiPriority="0" w:semiHidden="0" w:name="index 2"/>
-    <w:lsdException w:unhideWhenUsed="0" w:uiPriority="0" w:semiHidden="0" w:name="index 3"/>
-    <w:lsdException w:unhideWhenUsed="0" w:uiPriority="0" w:semiHidden="0" w:name="index 4"/>
-    <w:lsdException w:unhideWhenUsed="0" w:uiPriority="0" w:semiHidden="0" w:name="index 5"/>
-    <w:lsdException w:unhideWhenUsed="0" w:uiPriority="0" w:semiHidden="0" w:name="index 6"/>
-    <w:lsdException w:unhideWhenUsed="0" w:uiPriority="0" w:semiHidden="0" w:name="index 7"/>
-    <w:lsdException w:unhideWhenUsed="0" w:uiPriority="0" w:semiHidden="0" w:name="index 8"/>
-    <w:lsdException w:unhideWhenUsed="0" w:uiPriority="0" w:semiHidden="0" w:name="index 9"/>
-    <w:lsdException w:unhideWhenUsed="0" w:uiPriority="0" w:semiHidden="0" w:name="toc 1"/>
-    <w:lsdException w:unhideWhenUsed="0" w:uiPriority="0" w:semiHidden="0" w:name="toc 2"/>
-    <w:lsdException w:unhideWhenUsed="0" w:uiPriority="0" w:semiHidden="0" w:name="toc 3"/>
-    <w:lsdException w:unhideWhenUsed="0" w:uiPriority="0" w:semiHidden="0" w:name="toc 4"/>
-    <w:lsdException w:unhideWhenUsed="0" w:uiPriority="0" w:semiHidden="0" w:name="toc 5"/>
-    <w:lsdException w:unhideWhenUsed="0" w:uiPriority="0" w:semiHidden="0" w:name="toc 6"/>
-    <w:lsdException w:unhideWhenUsed="0" w:uiPriority="0" w:semiHidden="0" w:name="toc 7"/>
-    <w:lsdException w:unhideWhenUsed="0" w:uiPriority="0" w:semiHidden="0" w:name="toc 8"/>
-    <w:lsdException w:unhideWhenUsed="0" w:uiPriority="0" w:semiHidden="0" w:name="toc 9"/>
-    <w:lsdException w:unhideWhenUsed="0" w:uiPriority="0" w:semiHidden="0" w:name="Normal Indent"/>
-    <w:lsdException w:unhideWhenUsed="0" w:uiPriority="0" w:semiHidden="0" w:name="footnote text"/>
-    <w:lsdException w:unhideWhenUsed="0" w:uiPriority="0" w:semiHidden="0" w:name="annotation text"/>
-    <w:lsdException w:unhideWhenUsed="0" w:uiPriority="0" w:semiHidden="0" w:name="header"/>
-    <w:lsdException w:unhideWhenUsed="0" w:uiPriority="0" w:semiHidden="0" w:name="footer"/>
-    <w:lsdException w:unhideWhenUsed="0" w:uiPriority="0" w:semiHidden="0" w:name="index heading"/>
-    <w:lsdException w:qFormat="1" w:uiPriority="0" w:name="caption"/>
-    <w:lsdException w:unhideWhenUsed="0" w:uiPriority="0" w:semiHidden="0" w:name="table of figures"/>
-    <w:lsdException w:unhideWhenUsed="0" w:uiPriority="0" w:semiHidden="0" w:name="envelope address"/>
-    <w:lsdException w:unhideWhenUsed="0" w:uiPriority="0" w:semiHidden="0" w:name="envelope return"/>
-    <w:lsdException w:unhideWhenUsed="0" w:uiPriority="0" w:semiHidden="0" w:name="footnote reference"/>
-    <w:lsdException w:unhideWhenUsed="0" w:uiPriority="0" w:semiHidden="0" w:name="annotation reference"/>
-    <w:lsdException w:unhideWhenUsed="0" w:uiPriority="0" w:semiHidden="0" w:name="line number"/>
-    <w:lsdException w:unhideWhenUsed="0" w:uiPriority="0" w:semiHidden="0" w:name="page number"/>
-    <w:lsdException w:unhideWhenUsed="0" w:uiPriority="0" w:semiHidden="0" w:name="endnote reference"/>
-    <w:lsdException w:unhideWhenUsed="0" w:uiPriority="0" w:semiHidden="0" w:name="endnote text"/>
-    <w:lsdException w:unhideWhenUsed="0" w:uiPriority="0" w:semiHidden="0" w:name="table of authorities"/>
-    <w:lsdException w:unhideWhenUsed="0" w:uiPriority="0" w:semiHidden="0" w:name="macro"/>
-    <w:lsdException w:unhideWhenUsed="0" w:uiPriority="0" w:semiHidden="0" w:name="toa heading"/>
-    <w:lsdException w:unhideWhenUsed="0" w:uiPriority="0" w:semiHidden="0" w:name="List"/>
-    <w:lsdException w:unhideWhenUsed="0" w:uiPriority="0" w:semiHidden="0" w:name="List Bullet"/>
-    <w:lsdException w:unhideWhenUsed="0" w:uiPriority="0" w:semiHidden="0" w:name="List Number"/>
-    <w:lsdException w:unhideWhenUsed="0" w:uiPriority="0" w:semiHidden="0" w:name="List 2"/>
-    <w:lsdException w:unhideWhenUsed="0" w:uiPriority="0" w:semiHidden="0" w:name="List 3"/>
-    <w:lsdException w:unhideWhenUsed="0" w:uiPriority="0" w:semiHidden="0" w:name="List 4"/>
-    <w:lsdException w:unhideWhenUsed="0" w:uiPriority="0" w:semiHidden="0" w:name="List 5"/>
-    <w:lsdException w:unhideWhenUsed="0" w:uiPriority="0" w:semiHidden="0" w:name="List Bullet 2"/>
-    <w:lsdException w:unhideWhenUsed="0" w:uiPriority="0" w:semiHidden="0" w:name="List Bullet 3"/>
-    <w:lsdException w:unhideWhenUsed="0" w:uiPriority="0" w:semiHidden="0" w:name="List Bullet 4"/>
-    <w:lsdException w:unhideWhenUsed="0" w:uiPriority="0" w:semiHidden="0" w:name="List Bullet 5"/>
-    <w:lsdException w:unhideWhenUsed="0" w:uiPriority="0" w:semiHidden="0" w:name="List Number 2"/>
-    <w:lsdException w:unhideWhenUsed="0" w:uiPriority="0" w:semiHidden="0" w:name="List Number 3"/>
-    <w:lsdException w:unhideWhenUsed="0" w:uiPriority="0" w:semiHidden="0" w:name="List Number 4"/>
-    <w:lsdException w:unhideWhenUsed="0" w:uiPriority="0" w:semiHidden="0" w:name="List Number 5"/>
-    <w:lsdException w:qFormat="1" w:unhideWhenUsed="0" w:uiPriority="0" w:semiHidden="0" w:name="Title"/>
-    <w:lsdException w:unhideWhenUsed="0" w:uiPriority="0" w:semiHidden="0" w:name="Closing"/>
-    <w:lsdException w:unhideWhenUsed="0" w:uiPriority="0" w:semiHidden="0" w:name="Signature"/>
-    <w:lsdException w:unhideWhenUsed="0" w:uiPriority="0" w:name="Default Paragraph Font"/>
-    <w:lsdException w:unhideWhenUsed="0" w:uiPriority="0" w:semiHidden="0" w:name="Body Text"/>
-    <w:lsdException w:unhideWhenUsed="0" w:uiPriority="0" w:semiHidden="0" w:name="Body Text Indent"/>
-    <w:lsdException w:unhideWhenUsed="0" w:uiPriority="0" w:semiHidden="0" w:name="List Continue"/>
-    <w:lsdException w:unhideWhenUsed="0" w:uiPriority="0" w:semiHidden="0" w:name="List Continue 2"/>
-    <w:lsdException w:unhideWhenUsed="0" w:uiPriority="0" w:semiHidden="0" w:name="List Continue 3"/>
-    <w:lsdException w:unhideWhenUsed="0" w:uiPriority="0" w:semiHidden="0" w:name="List Continue 4"/>
-    <w:lsdException w:unhideWhenUsed="0" w:uiPriority="0" w:semiHidden="0" w:name="List Continue 5"/>
-    <w:lsdException w:unhideWhenUsed="0" w:uiPriority="0" w:semiHidden="0" w:name="Message Header"/>
-    <w:lsdException w:qFormat="1" w:unhideWhenUsed="0" w:uiPriority="0" w:semiHidden="0" w:name="Subtitle"/>
-    <w:lsdException w:unhideWhenUsed="0" w:uiPriority="0" w:semiHidden="0" w:name="Salutation"/>
-    <w:lsdException w:unhideWhenUsed="0" w:uiPriority="0" w:semiHidden="0" w:name="Date"/>
-    <w:lsdException w:unhideWhenUsed="0" w:uiPriority="0" w:semiHidden="0" w:name="Body Text First Indent"/>
-    <w:lsdException w:unhideWhenUsed="0" w:uiPriority="0" w:semiHidden="0" w:name="Body Text First Indent 2"/>
-    <w:lsdException w:unhideWhenUsed="0" w:uiPriority="0" w:semiHidden="0" w:name="Note Heading"/>
-    <w:lsdException w:unhideWhenUsed="0" w:uiPriority="0" w:semiHidden="0" w:name="Body Text 2"/>
-    <w:lsdException w:unhideWhenUsed="0" w:uiPriority="0" w:semiHidden="0" w:name="Body Text 3"/>
-    <w:lsdException w:unhideWhenUsed="0" w:uiPriority="0" w:semiHidden="0" w:name="Body Text Indent 2"/>
-    <w:lsdException w:unhideWhenUsed="0" w:uiPriority="0" w:semiHidden="0" w:name="Body Text Indent 3"/>
-    <w:lsdException w:unhideWhenUsed="0" w:uiPriority="0" w:semiHidden="0" w:name="Block Text"/>
-    <w:lsdException w:unhideWhenUsed="0" w:uiPriority="0" w:semiHidden="0" w:name="Hyperlink"/>
-    <w:lsdException w:unhideWhenUsed="0" w:uiPriority="0" w:semiHidden="0" w:name="FollowedHyperlink"/>
-    <w:lsdException w:qFormat="1" w:unhideWhenUsed="0" w:uiPriority="0" w:semiHidden="0" w:name="Strong"/>
-    <w:lsdException w:qFormat="1" w:unhideWhenUsed="0" w:uiPriority="0" w:semiHidden="0" w:name="Emphasis"/>
-    <w:lsdException w:unhideWhenUsed="0" w:uiPriority="0" w:semiHidden="0" w:name="Document Map"/>
-    <w:lsdException w:unhideWhenUsed="0" w:uiPriority="0" w:semiHidden="0" w:name="Plain Text"/>
-    <w:lsdException w:unhideWhenUsed="0" w:uiPriority="0" w:semiHidden="0" w:name="E-mail Signature"/>
-    <w:lsdException w:unhideWhenUsed="0" w:uiPriority="0" w:semiHidden="0" w:name="Normal (Web)"/>
-    <w:lsdException w:unhideWhenUsed="0" w:uiPriority="0" w:semiHidden="0" w:name="HTML Acronym"/>
-    <w:lsdException w:unhideWhenUsed="0" w:uiPriority="0" w:semiHidden="0" w:name="HTML Address"/>
-    <w:lsdException w:unhideWhenUsed="0" w:uiPriority="0" w:semiHidden="0" w:name="HTML Cite"/>
-    <w:lsdException w:unhideWhenUsed="0" w:uiPriority="0" w:semiHidden="0" w:name="HTML Code"/>
-    <w:lsdException w:unhideWhenUsed="0" w:uiPriority="0" w:semiHidden="0" w:name="HTML Definition"/>
-    <w:lsdException w:unhideWhenUsed="0" w:uiPriority="0" w:semiHidden="0" w:name="HTML Keyboard"/>
-    <w:lsdException w:unhideWhenUsed="0" w:uiPriority="0" w:semiHidden="0" w:name="HTML Preformatted"/>
-    <w:lsdException w:unhideWhenUsed="0" w:uiPriority="0" w:semiHidden="0" w:name="HTML Sample"/>
-    <w:lsdException w:unhideWhenUsed="0" w:uiPriority="0" w:semiHidden="0" w:name="HTML Typewriter"/>
-    <w:lsdException w:unhideWhenUsed="0" w:uiPriority="0" w:semiHidden="0" w:name="HTML Variable"/>
-    <w:lsdException w:unhideWhenUsed="0" w:uiPriority="0" w:name="Normal Table"/>
-    <w:lsdException w:unhideWhenUsed="0" w:uiPriority="0" w:semiHidden="0" w:name="annotation subject"/>
-    <w:lsdException w:unhideWhenUsed="0" w:uiPriority="0" w:semiHidden="0" w:name="Table Simple 1"/>
-    <w:lsdException w:unhideWhenUsed="0" w:uiPriority="0" w:semiHidden="0" w:name="Table Simple 2"/>
-    <w:lsdException w:unhideWhenUsed="0" w:uiPriority="0" w:semiHidden="0" w:name="Table Simple 3"/>
-    <w:lsdException w:unhideWhenUsed="0" w:uiPriority="0" w:semiHidden="0" w:name="Table Classic 1"/>
-    <w:lsdException w:unhideWhenUsed="0" w:uiPriority="0" w:semiHidden="0" w:name="Table Classic 2"/>
-    <w:lsdException w:unhideWhenUsed="0" w:uiPriority="0" w:semiHidden="0" w:name="Table Classic 3"/>
-    <w:lsdException w:unhideWhenUsed="0" w:uiPriority="0" w:semiHidden="0" w:name="Table Classic 4"/>
-    <w:lsdException w:unhideWhenUsed="0" w:uiPriority="0" w:semiHidden="0" w:name="Table Colorful 1"/>
-    <w:lsdException w:unhideWhenUsed="0" w:uiPriority="0" w:semiHidden="0" w:name="Table Colorful 2"/>
-    <w:lsdException w:unhideWhenUsed="0" w:uiPriority="0" w:semiHidden="0" w:name="Table Colorful 3"/>
-    <w:lsdException w:unhideWhenUsed="0" w:uiPriority="0" w:semiHidden="0" w:name="Table Columns 1"/>
-    <w:lsdException w:unhideWhenUsed="0" w:uiPriority="0" w:semiHidden="0" w:name="Table Columns 2"/>
-    <w:lsdException w:unhideWhenUsed="0" w:uiPriority="0" w:semiHidden="0" w:name="Table Columns 3"/>
-    <w:lsdException w:unhideWhenUsed="0" w:uiPriority="0" w:semiHidden="0" w:name="Table Columns 4"/>
-    <w:lsdException w:unhideWhenUsed="0" w:uiPriority="0" w:semiHidden="0" w:name="Table Columns 5"/>
-    <w:lsdException w:unhideWhenUsed="0" w:uiPriority="0" w:semiHidden="0" w:name="Table Grid 1"/>
-    <w:lsdException w:unhideWhenUsed="0" w:uiPriority="0" w:semiHidden="0" w:name="Table Grid 2"/>
-    <w:lsdException w:unhideWhenUsed="0" w:uiPriority="0" w:semiHidden="0" w:name="Table Grid 3"/>
-    <w:lsdException w:unhideWhenUsed="0" w:uiPriority="0" w:semiHidden="0" w:name="Table Grid 4"/>
-    <w:lsdException w:unhideWhenUsed="0" w:uiPriority="0" w:semiHidden="0" w:name="Table Grid 5"/>
-    <w:lsdException w:unhideWhenUsed="0" w:uiPriority="0" w:semiHidden="0" w:name="Table Grid 6"/>
-    <w:lsdException w:unhideWhenUsed="0" w:uiPriority="0" w:semiHidden="0" w:name="Table Grid 7"/>
-    <w:lsdException w:unhideWhenUsed="0" w:uiPriority="0" w:semiHidden="0" w:name="Table Grid 8"/>
-    <w:lsdException w:unhideWhenUsed="0" w:uiPriority="0" w:semiHidden="0" w:name="Table List 1"/>
-    <w:lsdException w:unhideWhenUsed="0" w:uiPriority="0" w:semiHidden="0" w:name="Table List 2"/>
-    <w:lsdException w:unhideWhenUsed="0" w:uiPriority="0" w:semiHidden="0" w:name="Table List 3"/>
-    <w:lsdException w:unhideWhenUsed="0" w:uiPriority="0" w:semiHidden="0" w:name="Table List 4"/>
-    <w:lsdException w:unhideWhenUsed="0" w:uiPriority="0" w:semiHidden="0" w:name="Table List 5"/>
-    <w:lsdException w:unhideWhenUsed="0" w:uiPriority="0" w:semiHidden="0" w:name="Table List 6"/>
-    <w:lsdException w:unhideWhenUsed="0" w:uiPriority="0" w:semiHidden="0" w:name="Table List 7"/>
-    <w:lsdException w:unhideWhenUsed="0" w:uiPriority="0" w:semiHidden="0" w:name="Table List 8"/>
-    <w:lsdException w:unhideWhenUsed="0" w:uiPriority="0" w:semiHidden="0" w:name="Table 3D effects 1"/>
-    <w:lsdException w:unhideWhenUsed="0" w:uiPriority="0" w:semiHidden="0" w:name="Table 3D effects 2"/>
-    <w:lsdException w:unhideWhenUsed="0" w:uiPriority="0" w:semiHidden="0" w:name="Table 3D effects 3"/>
-    <w:lsdException w:unhideWhenUsed="0" w:uiPriority="0" w:semiHidden="0" w:name="Table Contemporary"/>
-    <w:lsdException w:unhideWhenUsed="0" w:uiPriority="0" w:semiHidden="0" w:name="Table Elegant"/>
-    <w:lsdException w:unhideWhenUsed="0" w:uiPriority="0" w:semiHidden="0" w:name="Table Professional"/>
-    <w:lsdException w:unhideWhenUsed="0" w:uiPriority="0" w:semiHidden="0" w:name="Table Subtle 1"/>
-    <w:lsdException w:unhideWhenUsed="0" w:uiPriority="0" w:semiHidden="0" w:name="Table Subtle 2"/>
-    <w:lsdException w:unhideWhenUsed="0" w:uiPriority="0" w:semiHidden="0" w:name="Table Web 1"/>
-    <w:lsdException w:unhideWhenUsed="0" w:uiPriority="0" w:semiHidden="0" w:name="Table Web 2"/>
-    <w:lsdException w:unhideWhenUsed="0" w:uiPriority="0" w:semiHidden="0" w:name="Table Web 3"/>
-    <w:lsdException w:unhideWhenUsed="0" w:uiPriority="0" w:semiHidden="0" w:name="Balloon Text"/>
-    <w:lsdException w:unhideWhenUsed="0" w:uiPriority="0" w:semiHidden="0" w:name="Table Grid"/>
-    <w:lsdException w:unhideWhenUsed="0" w:uiPriority="0" w:semiHidden="0" w:name="Table Theme"/>
-    <w:lsdException w:unhideWhenUsed="0" w:uiPriority="60" w:semiHidden="0" w:name="Light Shading"/>
-    <w:lsdException w:unhideWhenUsed="0" w:uiPriority="61" w:semiHidden="0" w:name="Light List"/>
-    <w:lsdException w:unhideWhenUsed="0" w:uiPriority="62" w:semiHidden="0" w:name="Light Grid"/>
-    <w:lsdException w:unhideWhenUsed="0" w:uiPriority="63" w:semiHidden="0" w:name="Medium Shading 1"/>
-    <w:lsdException w:unhideWhenUsed="0" w:uiPriority="64" w:semiHidden="0" w:name="Medium Shading 2"/>
-    <w:lsdException w:unhideWhenUsed="0" w:uiPriority="65" w:semiHidden="0" w:name="Medium List 1"/>
-    <w:lsdException w:unhideWhenUsed="0" w:uiPriority="66" w:semiHidden="0" w:name="Medium List 2"/>
-    <w:lsdException w:unhideWhenUsed="0" w:uiPriority="67" w:semiHidden="0" w:name="Medium Grid 1"/>
-    <w:lsdException w:unhideWhenUsed="0" w:uiPriority="68" w:semiHidden="0" w:name="Medium Grid 2"/>
-    <w:lsdException w:unhideWhenUsed="0" w:uiPriority="69" w:semiHidden="0" w:name="Medium Grid 3"/>
-    <w:lsdException w:unhideWhenUsed="0" w:uiPriority="70" w:semiHidden="0" w:name="Dark List"/>
-    <w:lsdException w:unhideWhenUsed="0" w:uiPriority="71" w:semiHidden="0" w:name="Colorful Shading"/>
-    <w:lsdException w:unhideWhenUsed="0" w:uiPriority="72" w:semiHidden="0" w:name="Colorful List"/>
-    <w:lsdException w:unhideWhenUsed="0" w:uiPriority="73" w:semiHidden="0" w:name="Colorful Grid"/>
-    <w:lsdException w:unhideWhenUsed="0" w:uiPriority="60" w:semiHidden="0" w:name="Light Shading Accent 1"/>
-    <w:lsdException w:unhideWhenUsed="0" w:uiPriority="61" w:semiHidden="0" w:name="Light List Accent 1"/>
-    <w:lsdException w:unhideWhenUsed="0" w:uiPriority="62" w:semiHidden="0" w:name="Light Grid Accent 1"/>
-    <w:lsdException w:unhideWhenUsed="0" w:uiPriority="63" w:semiHidden="0" w:name="Medium Shading 1 Accent 1"/>
-    <w:lsdException w:unhideWhenUsed="0" w:uiPriority="64" w:semiHidden="0" w:name="Medium Shading 2 Accent 1"/>
-    <w:lsdException w:unhideWhenUsed="0" w:uiPriority="65" w:semiHidden="0" w:name="Medium List 1 Accent 1"/>
-    <w:lsdException w:unhideWhenUsed="0" w:uiPriority="66" w:semiHidden="0" w:name="Medium List 2 Accent 1"/>
-    <w:lsdException w:unhideWhenUsed="0" w:uiPriority="67" w:semiHidden="0" w:name="Medium Grid 1 Accent 1"/>
-    <w:lsdException w:unhideWhenUsed="0" w:uiPriority="68" w:semiHidden="0" w:name="Medium Grid 2 Accent 1"/>
-    <w:lsdException w:unhideWhenUsed="0" w:uiPriority="69" w:semiHidden="0" w:name="Medium Grid 3 Accent 1"/>
-    <w:lsdException w:unhideWhenUsed="0" w:uiPriority="70" w:semiHidden="0" w:name="Dark List Accent 1"/>
-    <w:lsdException w:unhideWhenUsed="0" w:uiPriority="71" w:semiHidden="0" w:name="Colorful Shading Accent 1"/>
-    <w:lsdException w:unhideWhenUsed="0" w:uiPriority="72" w:semiHidden="0" w:name="Colorful List Accent 1"/>
-    <w:lsdException w:unhideWhenUsed="0" w:uiPriority="73" w:semiHidden="0" w:name="Colorful Grid Accent 1"/>
-    <w:lsdException w:unhideWhenUsed="0" w:uiPriority="60" w:semiHidden="0" w:name="Light Shading Accent 2"/>
-    <w:lsdException w:unhideWhenUsed="0" w:uiPriority="61" w:semiHidden="0" w:name="Light List Accent 2"/>
-    <w:lsdException w:unhideWhenUsed="0" w:uiPriority="62" w:semiHidden="0" w:name="Light Grid Accent 2"/>
-    <w:lsdException w:unhideWhenUsed="0" w:uiPriority="63" w:semiHidden="0" w:name="Medium Shading 1 Accent 2"/>
-    <w:lsdException w:unhideWhenUsed="0" w:uiPriority="64" w:semiHidden="0" w:name="Medium Shading 2 Accent 2"/>
-    <w:lsdException w:unhideWhenUsed="0" w:uiPriority="65" w:semiHidden="0" w:name="Medium List 1 Accent 2"/>
-    <w:lsdException w:unhideWhenUsed="0" w:uiPriority="66" w:semiHidden="0" w:name="Medium List 2 Accent 2"/>
-    <w:lsdException w:unhideWhenUsed="0" w:uiPriority="67" w:semiHidden="0" w:name="Medium Grid 1 Accent 2"/>
-    <w:lsdException w:unhideWhenUsed="0" w:uiPriority="68" w:semiHidden="0" w:name="Medium Grid 2 Accent 2"/>
-    <w:lsdException w:unhideWhenUsed="0" w:uiPriority="69" w:semiHidden="0" w:name="Medium Grid 3 Accent 2"/>
-    <w:lsdException w:unhideWhenUsed="0" w:uiPriority="70" w:semiHidden="0" w:name="Dark List Accent 2"/>
-    <w:lsdException w:unhideWhenUsed="0" w:uiPriority="71" w:semiHidden="0" w:name="Colorful Shading Accent 2"/>
-    <w:lsdException w:unhideWhenUsed="0" w:uiPriority="72" w:semiHidden="0" w:name="Colorful List Accent 2"/>
-    <w:lsdException w:unhideWhenUsed="0" w:uiPriority="73" w:semiHidden="0" w:name="Colorful Grid Accent 2"/>
-    <w:lsdException w:unhideWhenUsed="0" w:uiPriority="60" w:semiHidden="0" w:name="Light Shading Accent 3"/>
-    <w:lsdException w:unhideWhenUsed="0" w:uiPriority="61" w:semiHidden="0" w:name="Light List Accent 3"/>
-    <w:lsdException w:unhideWhenUsed="0" w:uiPriority="62" w:semiHidden="0" w:name="Light Grid Accent 3"/>
-    <w:lsdException w:unhideWhenUsed="0" w:uiPriority="63" w:semiHidden="0" w:name="Medium Shading 1 Accent 3"/>
-    <w:lsdException w:unhideWhenUsed="0" w:uiPriority="64" w:semiHidden="0" w:name="Medium Shading 2 Accent 3"/>
-    <w:lsdException w:unhideWhenUsed="0" w:uiPriority="65" w:semiHidden="0" w:name="Medium List 1 Accent 3"/>
-    <w:lsdException w:unhideWhenUsed="0" w:uiPriority="66" w:semiHidden="0" w:name="Medium List 2 Accent 3"/>
-    <w:lsdException w:unhideWhenUsed="0" w:uiPriority="67" w:semiHidden="0" w:name="Medium Grid 1 Accent 3"/>
-    <w:lsdException w:unhideWhenUsed="0" w:uiPriority="68" w:semiHidden="0" w:name="Medium Grid 2 Accent 3"/>
-    <w:lsdException w:unhideWhenUsed="0" w:uiPriority="69" w:semiHidden="0" w:name="Medium Grid 3 Accent 3"/>
-    <w:lsdException w:unhideWhenUsed="0" w:uiPriority="70" w:semiHidden="0" w:name="Dark List Accent 3"/>
-    <w:lsdException w:unhideWhenUsed="0" w:uiPriority="71" w:semiHidden="0" w:name="Colorful Shading Accent 3"/>
-    <w:lsdException w:unhideWhenUsed="0" w:uiPriority="72" w:semiHidden="0" w:name="Colorful List Accent 3"/>
-    <w:lsdException w:unhideWhenUsed="0" w:uiPriority="73" w:semiHidden="0" w:name="Colorful Grid Accent 3"/>
-    <w:lsdException w:unhideWhenUsed="0" w:uiPriority="60" w:semiHidden="0" w:name="Light Shading Accent 4"/>
-    <w:lsdException w:unhideWhenUsed="0" w:uiPriority="61" w:semiHidden="0" w:name="Light List Accent 4"/>
-    <w:lsdException w:unhideWhenUsed="0" w:uiPriority="62" w:semiHidden="0" w:name="Light Grid Accent 4"/>
-    <w:lsdException w:unhideWhenUsed="0" w:uiPriority="63" w:semiHidden="0" w:name="Medium Shading 1 Accent 4"/>
-    <w:lsdException w:unhideWhenUsed="0" w:uiPriority="64" w:semiHidden="0" w:name="Medium Shading 2 Accent 4"/>
-    <w:lsdException w:unhideWhenUsed="0" w:uiPriority="65" w:semiHidden="0" w:name="Medium List 1 Accent 4"/>
-    <w:lsdException w:unhideWhenUsed="0" w:uiPriority="66" w:semiHidden="0" w:name="Medium List 2 Accent 4"/>
-    <w:lsdException w:unhideWhenUsed="0" w:uiPriority="67" w:semiHidden="0" w:name="Medium Grid 1 Accent 4"/>
-    <w:lsdException w:unhideWhenUsed="0" w:uiPriority="68" w:semiHidden="0" w:name="Medium Grid 2 Accent 4"/>
-    <w:lsdException w:unhideWhenUsed="0" w:uiPriority="69" w:semiHidden="0" w:name="Medium Grid 3 Accent 4"/>
-    <w:lsdException w:unhideWhenUsed="0" w:uiPriority="70" w:semiHidden="0" w:name="Dark List Accent 4"/>
-    <w:lsdException w:unhideWhenUsed="0" w:uiPriority="71" w:semiHidden="0" w:name="Colorful Shading Accent 4"/>
-    <w:lsdException w:unhideWhenUsed="0" w:uiPriority="72" w:semiHidden="0" w:name="Colorful List Accent 4"/>
-    <w:lsdException w:unhideWhenUsed="0" w:uiPriority="73" w:semiHidden="0" w:name="Colorful Grid Accent 4"/>
-    <w:lsdException w:unhideWhenUsed="0" w:uiPriority="60" w:semiHidden="0" w:name="Light Shading Accent 5"/>
-    <w:lsdException w:unhideWhenUsed="0" w:uiPriority="61" w:semiHidden="0" w:name="Light List Accent 5"/>
-    <w:lsdException w:unhideWhenUsed="0" w:uiPriority="62" w:semiHidden="0" w:name="Light Grid Accent 5"/>
-    <w:lsdException w:unhideWhenUsed="0" w:uiPriority="63" w:semiHidden="0" w:name="Medium Shading 1 Accent 5"/>
-    <w:lsdException w:unhideWhenUsed="0" w:uiPriority="64" w:semiHidden="0" w:name="Medium Shading 2 Accent 5"/>
-    <w:lsdException w:unhideWhenUsed="0" w:uiPriority="65" w:semiHidden="0" w:name="Medium List 1 Accent 5"/>
-    <w:lsdException w:unhideWhenUsed="0" w:uiPriority="66" w:semiHidden="0" w:name="Medium List 2 Accent 5"/>
-    <w:lsdException w:unhideWhenUsed="0" w:uiPriority="67" w:semiHidden="0" w:name="Medium Grid 1 Accent 5"/>
-    <w:lsdException w:unhideWhenUsed="0" w:uiPriority="68" w:semiHidden="0" w:name="Medium Grid 2 Accent 5"/>
-    <w:lsdException w:unhideWhenUsed="0" w:uiPriority="69" w:semiHidden="0" w:name="Medium Grid 3 Accent 5"/>
-    <w:lsdException w:unhideWhenUsed="0" w:uiPriority="70" w:semiHidden="0" w:name="Dark List Accent 5"/>
-    <w:lsdException w:unhideWhenUsed="0" w:uiPriority="71" w:semiHidden="0" w:name="Colorful Shading Accent 5"/>
-    <w:lsdException w:unhideWhenUsed="0" w:uiPriority="72" w:semiHidden="0" w:name="Colorful List Accent 5"/>
-    <w:lsdException w:unhideWhenUsed="0" w:uiPriority="73" w:semiHidden="0" w:name="Colorful Grid Accent 5"/>
-    <w:lsdException w:unhideWhenUsed="0" w:uiPriority="60" w:semiHidden="0" w:name="Light Shading Accent 6"/>
-    <w:lsdException w:unhideWhenUsed="0" w:uiPriority="61" w:semiHidden="0" w:name="Light List Accent 6"/>
-    <w:lsdException w:unhideWhenUsed="0" w:uiPriority="62" w:semiHidden="0" w:name="Light Grid Accent 6"/>
-    <w:lsdException w:unhideWhenUsed="0" w:uiPriority="63" w:semiHidden="0" w:name="Medium Shading 1 Accent 6"/>
-    <w:lsdException w:unhideWhenUsed="0" w:uiPriority="64" w:semiHidden="0" w:name="Medium Shading 2 Accent 6"/>
-    <w:lsdException w:unhideWhenUsed="0" w:uiPriority="65" w:semiHidden="0" w:name="Medium List 1 Accent 6"/>
-    <w:lsdException w:unhideWhenUsed="0" w:uiPriority="66" w:semiHidden="0" w:name="Medium List 2 Accent 6"/>
-    <w:lsdException w:unhideWhenUsed="0" w:uiPriority="67" w:semiHidden="0" w:name="Medium Grid 1 Accent 6"/>
-    <w:lsdException w:unhideWhenUsed="0" w:uiPriority="68" w:semiHidden="0" w:name="Medium Grid 2 Accent 6"/>
-    <w:lsdException w:unhideWhenUsed="0" w:uiPriority="69" w:semiHidden="0" w:name="Medium Grid 3 Accent 6"/>
-    <w:lsdException w:unhideWhenUsed="0" w:uiPriority="70" w:semiHidden="0" w:name="Dark List Accent 6"/>
-    <w:lsdException w:unhideWhenUsed="0" w:uiPriority="71" w:semiHidden="0" w:name="Colorful Shading Accent 6"/>
-    <w:lsdException w:unhideWhenUsed="0" w:uiPriority="72" w:semiHidden="0" w:name="Colorful List Accent 6"/>
-    <w:lsdException w:unhideWhenUsed="0" w:uiPriority="73" w:semiHidden="0" w:name="Colorful Grid Accent 6"/>
+  <w:latentStyles w:defLockedState="0" w:defUIPriority="0" w:defSemiHidden="0" w:defUnhideWhenUsed="0" w:defQFormat="0" w:count="267">
+    <w:lsdException w:name="Normal" w:qFormat="1"/>
+    <w:lsdException w:name="heading 1" w:qFormat="1"/>
+    <w:lsdException w:name="heading 2" w:semiHidden="1" w:unhideWhenUsed="1" w:qFormat="1"/>
+    <w:lsdException w:name="heading 3" w:semiHidden="1" w:unhideWhenUsed="1" w:qFormat="1"/>
+    <w:lsdException w:name="heading 4" w:semiHidden="1" w:unhideWhenUsed="1" w:qFormat="1"/>
+    <w:lsdException w:name="heading 5" w:semiHidden="1" w:unhideWhenUsed="1" w:qFormat="1"/>
+    <w:lsdException w:name="heading 6" w:semiHidden="1" w:unhideWhenUsed="1" w:qFormat="1"/>
+    <w:lsdException w:name="heading 7" w:semiHidden="1" w:unhideWhenUsed="1" w:qFormat="1"/>
+    <w:lsdException w:name="heading 8" w:semiHidden="1" w:unhideWhenUsed="1" w:qFormat="1"/>
+    <w:lsdException w:name="heading 9" w:semiHidden="1" w:unhideWhenUsed="1" w:qFormat="1"/>
+    <w:lsdException w:name="caption" w:semiHidden="1" w:unhideWhenUsed="1" w:qFormat="1"/>
+    <w:lsdException w:name="Title" w:qFormat="1"/>
+    <w:lsdException w:name="Default Paragraph Font" w:semiHidden="1"/>
+    <w:lsdException w:name="Subtitle" w:qFormat="1"/>
+    <w:lsdException w:name="Strong" w:qFormat="1"/>
+    <w:lsdException w:name="Emphasis" w:qFormat="1"/>
+    <w:lsdException w:name="HTML Top of Form" w:semiHidden="1" w:uiPriority="99" w:unhideWhenUsed="1"/>
+    <w:lsdException w:name="HTML Bottom of Form" w:semiHidden="1" w:uiPriority="99" w:unhideWhenUsed="1"/>
+    <w:lsdException w:name="Normal Table" w:semiHidden="1"/>
+    <w:lsdException w:name="No List" w:semiHidden="1" w:uiPriority="99" w:unhideWhenUsed="1"/>
+    <w:lsdException w:name="Outline List 1" w:semiHidden="1" w:uiPriority="99" w:unhideWhenUsed="1"/>
+    <w:lsdException w:name="Outline List 2" w:semiHidden="1" w:uiPriority="99" w:unhideWhenUsed="1"/>
+    <w:lsdException w:name="Outline List 3" w:semiHidden="1" w:uiPriority="99" w:unhideWhenUsed="1"/>
+    <w:lsdException w:name="Placeholder Text" w:semiHidden="1" w:uiPriority="99" w:unhideWhenUsed="1"/>
+    <w:lsdException w:name="No Spacing" w:semiHidden="1" w:uiPriority="99" w:unhideWhenUsed="1"/>
+    <w:lsdException w:name="Light Shading" w:uiPriority="60"/>
+    <w:lsdException w:name="Light List" w:uiPriority="61"/>
+    <w:lsdException w:name="Light Grid" w:uiPriority="62"/>
+    <w:lsdException w:name="Medium Shading 1" w:uiPriority="63"/>
+    <w:lsdException w:name="Medium Shading 2" w:uiPriority="64"/>
+    <w:lsdException w:name="Medium List 1" w:uiPriority="65"/>
+    <w:lsdException w:name="Medium List 2" w:uiPriority="66"/>
+    <w:lsdException w:name="Medium Grid 1" w:uiPriority="67"/>
+    <w:lsdException w:name="Medium Grid 2" w:uiPriority="68"/>
+    <w:lsdException w:name="Medium Grid 3" w:uiPriority="69"/>
+    <w:lsdException w:name="Dark List" w:uiPriority="70"/>
+    <w:lsdException w:name="Colorful Shading" w:uiPriority="71"/>
+    <w:lsdException w:name="Colorful List" w:uiPriority="72"/>
+    <w:lsdException w:name="Colorful Grid" w:uiPriority="73"/>
+    <w:lsdException w:name="Light Shading Accent 1" w:uiPriority="60"/>
+    <w:lsdException w:name="Light List Accent 1" w:uiPriority="61"/>
+    <w:lsdException w:name="Light Grid Accent 1" w:uiPriority="62"/>
+    <w:lsdException w:name="Medium Shading 1 Accent 1" w:uiPriority="63"/>
+    <w:lsdException w:name="Medium Shading 2 Accent 1" w:uiPriority="64"/>
+    <w:lsdException w:name="Medium List 1 Accent 1" w:uiPriority="65"/>
+    <w:lsdException w:name="Revision" w:semiHidden="1" w:uiPriority="99" w:unhideWhenUsed="1"/>
+    <w:lsdException w:name="List Paragraph" w:semiHidden="1" w:uiPriority="99" w:unhideWhenUsed="1"/>
+    <w:lsdException w:name="Quote" w:semiHidden="1" w:uiPriority="99" w:unhideWhenUsed="1"/>
+    <w:lsdException w:name="Intense Quote" w:semiHidden="1" w:uiPriority="99" w:unhideWhenUsed="1"/>
+    <w:lsdException w:name="Medium List 2 Accent 1" w:uiPriority="66"/>
+    <w:lsdException w:name="Medium Grid 1 Accent 1" w:uiPriority="67"/>
+    <w:lsdException w:name="Medium Grid 2 Accent 1" w:uiPriority="68"/>
+    <w:lsdException w:name="Medium Grid 3 Accent 1" w:uiPriority="69"/>
+    <w:lsdException w:name="Dark List Accent 1" w:uiPriority="70"/>
+    <w:lsdException w:name="Colorful Shading Accent 1" w:uiPriority="71"/>
+    <w:lsdException w:name="Colorful List Accent 1" w:uiPriority="72"/>
+    <w:lsdException w:name="Colorful Grid Accent 1" w:uiPriority="73"/>
+    <w:lsdException w:name="Light Shading Accent 2" w:uiPriority="60"/>
+    <w:lsdException w:name="Light List Accent 2" w:uiPriority="61"/>
+    <w:lsdException w:name="Light Grid Accent 2" w:uiPriority="62"/>
+    <w:lsdException w:name="Medium Shading 1 Accent 2" w:uiPriority="63"/>
+    <w:lsdException w:name="Medium Shading 2 Accent 2" w:uiPriority="64"/>
+    <w:lsdException w:name="Medium List 1 Accent 2" w:uiPriority="65"/>
+    <w:lsdException w:name="Medium List 2 Accent 2" w:uiPriority="66"/>
+    <w:lsdException w:name="Medium Grid 1 Accent 2" w:uiPriority="67"/>
+    <w:lsdException w:name="Medium Grid 2 Accent 2" w:uiPriority="68"/>
+    <w:lsdException w:name="Medium Grid 3 Accent 2" w:uiPriority="69"/>
+    <w:lsdException w:name="Dark List Accent 2" w:uiPriority="70"/>
+    <w:lsdException w:name="Colorful Shading Accent 2" w:uiPriority="71"/>
+    <w:lsdException w:name="Colorful List Accent 2" w:uiPriority="72"/>
+    <w:lsdException w:name="Colorful Grid Accent 2" w:uiPriority="73"/>
+    <w:lsdException w:name="Light Shading Accent 3" w:uiPriority="60"/>
+    <w:lsdException w:name="Light List Accent 3" w:uiPriority="61"/>
+    <w:lsdException w:name="Light Grid Accent 3" w:uiPriority="62"/>
+    <w:lsdException w:name="Medium Shading 1 Accent 3" w:uiPriority="63"/>
+    <w:lsdException w:name="Medium Shading 2 Accent 3" w:uiPriority="64"/>
+    <w:lsdException w:name="Medium List 1 Accent 3" w:uiPriority="65"/>
+    <w:lsdException w:name="Medium List 2 Accent 3" w:uiPriority="66"/>
+    <w:lsdException w:name="Medium Grid 1 Accent 3" w:uiPriority="67"/>
+    <w:lsdException w:name="Medium Grid 2 Accent 3" w:uiPriority="68"/>
+    <w:lsdException w:name="Medium Grid 3 Accent 3" w:uiPriority="69"/>
+    <w:lsdException w:name="Dark List Accent 3" w:uiPriority="70"/>
+    <w:lsdException w:name="Colorful Shading Accent 3" w:uiPriority="71"/>
+    <w:lsdException w:name="Colorful List Accent 3" w:uiPriority="72"/>
+    <w:lsdException w:name="Colorful Grid Accent 3" w:uiPriority="73"/>
+    <w:lsdException w:name="Light Shading Accent 4" w:uiPriority="60"/>
+    <w:lsdException w:name="Light List Accent 4" w:uiPriority="61"/>
+    <w:lsdException w:name="Light Grid Accent 4" w:uiPriority="62"/>
+    <w:lsdException w:name="Medium Shading 1 Accent 4" w:uiPriority="63"/>
+    <w:lsdException w:name="Medium Shading 2 Accent 4" w:uiPriority="64"/>
+    <w:lsdException w:name="Medium List 1 Accent 4" w:uiPriority="65"/>
+    <w:lsdException w:name="Medium List 2 Accent 4" w:uiPriority="66"/>
+    <w:lsdException w:name="Medium Grid 1 Accent 4" w:uiPriority="67"/>
+    <w:lsdException w:name="Medium Grid 2 Accent 4" w:uiPriority="68"/>
+    <w:lsdException w:name="Medium Grid 3 Accent 4" w:uiPriority="69"/>
+    <w:lsdException w:name="Dark List Accent 4" w:uiPriority="70"/>
+    <w:lsdException w:name="Colorful Shading Accent 4" w:uiPriority="71"/>
+    <w:lsdException w:name="Colorful List Accent 4" w:uiPriority="72"/>
+    <w:lsdException w:name="Colorful Grid Accent 4" w:uiPriority="73"/>
+    <w:lsdException w:name="Light Shading Accent 5" w:uiPriority="60"/>
+    <w:lsdException w:name="Light List Accent 5" w:uiPriority="61"/>
+    <w:lsdException w:name="Light Grid Accent 5" w:uiPriority="62"/>
+    <w:lsdException w:name="Medium Shading 1 Accent 5" w:uiPriority="63"/>
+    <w:lsdException w:name="Medium Shading 2 Accent 5" w:uiPriority="64"/>
+    <w:lsdException w:name="Medium List 1 Accent 5" w:uiPriority="65"/>
+    <w:lsdException w:name="Medium List 2 Accent 5" w:uiPriority="66"/>
+    <w:lsdException w:name="Medium Grid 1 Accent 5" w:uiPriority="67"/>
+    <w:lsdException w:name="Medium Grid 2 Accent 5" w:uiPriority="68"/>
+    <w:lsdException w:name="Medium Grid 3 Accent 5" w:uiPriority="69"/>
+    <w:lsdException w:name="Dark List Accent 5" w:uiPriority="70"/>
+    <w:lsdException w:name="Colorful Shading Accent 5" w:uiPriority="71"/>
+    <w:lsdException w:name="Colorful List Accent 5" w:uiPriority="72"/>
+    <w:lsdException w:name="Colorful Grid Accent 5" w:uiPriority="73"/>
+    <w:lsdException w:name="Light Shading Accent 6" w:uiPriority="60"/>
+    <w:lsdException w:name="Light List Accent 6" w:uiPriority="61"/>
+    <w:lsdException w:name="Light Grid Accent 6" w:uiPriority="62"/>
+    <w:lsdException w:name="Medium Shading 1 Accent 6" w:uiPriority="63"/>
+    <w:lsdException w:name="Medium Shading 2 Accent 6" w:uiPriority="64"/>
+    <w:lsdException w:name="Medium List 1 Accent 6" w:uiPriority="65"/>
+    <w:lsdException w:name="Medium List 2 Accent 6" w:uiPriority="66"/>
+    <w:lsdException w:name="Medium Grid 1 Accent 6" w:uiPriority="67"/>
+    <w:lsdException w:name="Medium Grid 2 Accent 6" w:uiPriority="68"/>
+    <w:lsdException w:name="Medium Grid 3 Accent 6" w:uiPriority="69"/>
+    <w:lsdException w:name="Dark List Accent 6" w:uiPriority="70"/>
+    <w:lsdException w:name="Colorful Shading Accent 6" w:uiPriority="71"/>
+    <w:lsdException w:name="Colorful List Accent 6" w:uiPriority="72"/>
+    <w:lsdException w:name="Colorful Grid Accent 6" w:uiPriority="73"/>
+    <w:lsdException w:name="Subtle Emphasis" w:uiPriority="19" w:qFormat="1"/>
+    <w:lsdException w:name="Intense Emphasis" w:uiPriority="21" w:qFormat="1"/>
+    <w:lsdException w:name="Subtle Reference" w:uiPriority="31" w:qFormat="1"/>
+    <w:lsdException w:name="Intense Reference" w:uiPriority="32" w:qFormat="1"/>
+    <w:lsdException w:name="Book Title" w:uiPriority="33" w:qFormat="1"/>
+    <w:lsdException w:name="Bibliography" w:semiHidden="1" w:uiPriority="37" w:unhideWhenUsed="1"/>
+    <w:lsdException w:name="TOC Heading" w:semiHidden="1" w:uiPriority="39" w:unhideWhenUsed="1" w:qFormat="1"/>
   </w:latentStyles>
-  <w:style w:type="paragraph" w:default="1" w:styleId="1">
+  <w:style w:type="paragraph" w:default="1" w:styleId="a">
     <w:name w:val="Normal"/>
     <w:qFormat/>
-    <w:uiPriority w:val="0"/>
     <w:pPr>
       <w:widowControl w:val="0"/>
       <w:jc w:val="both"/>
     </w:pPr>
     <w:rPr>
-      <w:rFonts w:ascii="Times New Roman" w:hAnsi="Times New Roman" w:eastAsia="宋体" w:cs="Times New Roman"/>
       <w:kern w:val="2"/>
       <w:sz w:val="21"/>
       <w:szCs w:val="24"/>
-      <w:lang w:val="en-US" w:eastAsia="zh-CN" w:bidi="ar-SA"/>
     </w:rPr>
   </w:style>
-  <w:style w:type="character" w:default="1" w:styleId="3">
+  <w:style w:type="character" w:default="1" w:styleId="a0">
     <w:name w:val="Default Paragraph Font"/>
+    <w:uiPriority w:val="1"/>
     <w:semiHidden/>
-    <w:uiPriority w:val="0"/>
+    <w:unhideWhenUsed/>
   </w:style>
-  <w:style w:type="table" w:default="1" w:styleId="2">
+  <w:style w:type="table" w:default="1" w:styleId="a1">
     <w:name w:val="Normal Table"/>
+    <w:uiPriority w:val="99"/>
     <w:semiHidden/>
-    <w:uiPriority w:val="0"/>
+    <w:unhideWhenUsed/>
     <w:tblPr>
-      <w:tblLayout w:type="fixed"/>
+      <w:tblInd w:w="0" w:type="dxa"/>
       <w:tblCellMar>
         <w:top w:w="0" w:type="dxa"/>
         <w:left w:w="108" w:type="dxa"/>
@@ -2220,6 +2085,324 @@
         <w:right w:w="108" w:type="dxa"/>
       </w:tblCellMar>
     </w:tblPr>
+  </w:style>
+  <w:style w:type="numbering" w:default="1" w:styleId="a2">
+    <w:name w:val="No List"/>
+    <w:uiPriority w:val="99"/>
+    <w:semiHidden/>
+    <w:unhideWhenUsed/>
+  </w:style>
+  <w:style w:type="paragraph" w:styleId="a3">
+    <w:name w:val="header"/>
+    <w:basedOn w:val="a"/>
+    <w:link w:val="Char"/>
+    <w:rsid w:val="0049617A"/>
+    <w:pPr>
+      <w:pBdr>
+        <w:bottom w:val="single" w:sz="6" w:space="1" w:color="auto"/>
+      </w:pBdr>
+      <w:tabs>
+        <w:tab w:val="center" w:pos="4153"/>
+        <w:tab w:val="right" w:pos="8306"/>
+      </w:tabs>
+      <w:snapToGrid w:val="0"/>
+      <w:jc w:val="center"/>
+    </w:pPr>
+    <w:rPr>
+      <w:sz w:val="18"/>
+      <w:szCs w:val="18"/>
+    </w:rPr>
+  </w:style>
+  <w:style w:type="character" w:customStyle="1" w:styleId="Char">
+    <w:name w:val="页眉 Char"/>
+    <w:basedOn w:val="a0"/>
+    <w:link w:val="a3"/>
+    <w:rsid w:val="0049617A"/>
+    <w:rPr>
+      <w:kern w:val="2"/>
+      <w:sz w:val="18"/>
+      <w:szCs w:val="18"/>
+    </w:rPr>
+  </w:style>
+  <w:style w:type="paragraph" w:styleId="a4">
+    <w:name w:val="footer"/>
+    <w:basedOn w:val="a"/>
+    <w:link w:val="Char0"/>
+    <w:rsid w:val="0049617A"/>
+    <w:pPr>
+      <w:tabs>
+        <w:tab w:val="center" w:pos="4153"/>
+        <w:tab w:val="right" w:pos="8306"/>
+      </w:tabs>
+      <w:snapToGrid w:val="0"/>
+      <w:jc w:val="left"/>
+    </w:pPr>
+    <w:rPr>
+      <w:sz w:val="18"/>
+      <w:szCs w:val="18"/>
+    </w:rPr>
+  </w:style>
+  <w:style w:type="character" w:customStyle="1" w:styleId="Char0">
+    <w:name w:val="页脚 Char"/>
+    <w:basedOn w:val="a0"/>
+    <w:link w:val="a4"/>
+    <w:rsid w:val="0049617A"/>
+    <w:rPr>
+      <w:kern w:val="2"/>
+      <w:sz w:val="18"/>
+      <w:szCs w:val="18"/>
+    </w:rPr>
+  </w:style>
+</w:styles>
+</file>
+
+<file path=word/stylesWithEffects.xml><?xml version="1.0" encoding="utf-8"?>
+<w:styles xmlns:wpc="http://schemas.microsoft.com/office/word/2010/wordprocessingCanvas" xmlns:mc="http://schemas.openxmlformats.org/markup-compatibility/2006" xmlns:o="urn:schemas-microsoft-com:office:office" xmlns:r="http://schemas.openxmlformats.org/officeDocument/2006/relationships" xmlns:m="http://schemas.openxmlformats.org/officeDocument/2006/math" xmlns:v="urn:schemas-microsoft-com:vml" xmlns:wp14="http://schemas.microsoft.com/office/word/2010/wordprocessingDrawing" xmlns:wp="http://schemas.openxmlformats.org/drawingml/2006/wordprocessingDrawing" xmlns:w10="urn:schemas-microsoft-com:office:word" xmlns:w="http://schemas.openxmlformats.org/wordprocessingml/2006/main" xmlns:w14="http://schemas.microsoft.com/office/word/2010/wordml" xmlns:wpg="http://schemas.microsoft.com/office/word/2010/wordprocessingGroup" xmlns:wpi="http://schemas.microsoft.com/office/word/2010/wordprocessingInk" xmlns:wne="http://schemas.microsoft.com/office/word/2006/wordml" xmlns:wps="http://schemas.microsoft.com/office/word/2010/wordprocessingShape" mc:Ignorable="w14 wp14">
+  <w:docDefaults>
+    <w:rPrDefault>
+      <w:rPr>
+        <w:rFonts w:ascii="Times New Roman" w:eastAsia="宋体" w:hAnsi="Times New Roman" w:cs="Times New Roman"/>
+        <w:lang w:val="en-US" w:eastAsia="zh-CN" w:bidi="ar-SA"/>
+      </w:rPr>
+    </w:rPrDefault>
+    <w:pPrDefault/>
+  </w:docDefaults>
+  <w:latentStyles w:defLockedState="0" w:defUIPriority="0" w:defSemiHidden="0" w:defUnhideWhenUsed="0" w:defQFormat="0" w:count="267">
+    <w:lsdException w:name="Normal" w:qFormat="1"/>
+    <w:lsdException w:name="heading 1" w:qFormat="1"/>
+    <w:lsdException w:name="heading 2" w:semiHidden="1" w:unhideWhenUsed="1" w:qFormat="1"/>
+    <w:lsdException w:name="heading 3" w:semiHidden="1" w:unhideWhenUsed="1" w:qFormat="1"/>
+    <w:lsdException w:name="heading 4" w:semiHidden="1" w:unhideWhenUsed="1" w:qFormat="1"/>
+    <w:lsdException w:name="heading 5" w:semiHidden="1" w:unhideWhenUsed="1" w:qFormat="1"/>
+    <w:lsdException w:name="heading 6" w:semiHidden="1" w:unhideWhenUsed="1" w:qFormat="1"/>
+    <w:lsdException w:name="heading 7" w:semiHidden="1" w:unhideWhenUsed="1" w:qFormat="1"/>
+    <w:lsdException w:name="heading 8" w:semiHidden="1" w:unhideWhenUsed="1" w:qFormat="1"/>
+    <w:lsdException w:name="heading 9" w:semiHidden="1" w:unhideWhenUsed="1" w:qFormat="1"/>
+    <w:lsdException w:name="caption" w:semiHidden="1" w:unhideWhenUsed="1" w:qFormat="1"/>
+    <w:lsdException w:name="Title" w:qFormat="1"/>
+    <w:lsdException w:name="Default Paragraph Font" w:semiHidden="1"/>
+    <w:lsdException w:name="Subtitle" w:qFormat="1"/>
+    <w:lsdException w:name="Strong" w:qFormat="1"/>
+    <w:lsdException w:name="Emphasis" w:qFormat="1"/>
+    <w:lsdException w:name="HTML Top of Form" w:semiHidden="1" w:uiPriority="99" w:unhideWhenUsed="1"/>
+    <w:lsdException w:name="HTML Bottom of Form" w:semiHidden="1" w:uiPriority="99" w:unhideWhenUsed="1"/>
+    <w:lsdException w:name="Normal Table" w:semiHidden="1"/>
+    <w:lsdException w:name="No List" w:semiHidden="1" w:uiPriority="99" w:unhideWhenUsed="1"/>
+    <w:lsdException w:name="Outline List 1" w:semiHidden="1" w:uiPriority="99" w:unhideWhenUsed="1"/>
+    <w:lsdException w:name="Outline List 2" w:semiHidden="1" w:uiPriority="99" w:unhideWhenUsed="1"/>
+    <w:lsdException w:name="Outline List 3" w:semiHidden="1" w:uiPriority="99" w:unhideWhenUsed="1"/>
+    <w:lsdException w:name="Placeholder Text" w:semiHidden="1" w:uiPriority="99" w:unhideWhenUsed="1"/>
+    <w:lsdException w:name="No Spacing" w:semiHidden="1" w:uiPriority="99" w:unhideWhenUsed="1"/>
+    <w:lsdException w:name="Light Shading" w:uiPriority="60"/>
+    <w:lsdException w:name="Light List" w:uiPriority="61"/>
+    <w:lsdException w:name="Light Grid" w:uiPriority="62"/>
+    <w:lsdException w:name="Medium Shading 1" w:uiPriority="63"/>
+    <w:lsdException w:name="Medium Shading 2" w:uiPriority="64"/>
+    <w:lsdException w:name="Medium List 1" w:uiPriority="65"/>
+    <w:lsdException w:name="Medium List 2" w:uiPriority="66"/>
+    <w:lsdException w:name="Medium Grid 1" w:uiPriority="67"/>
+    <w:lsdException w:name="Medium Grid 2" w:uiPriority="68"/>
+    <w:lsdException w:name="Medium Grid 3" w:uiPriority="69"/>
+    <w:lsdException w:name="Dark List" w:uiPriority="70"/>
+    <w:lsdException w:name="Colorful Shading" w:uiPriority="71"/>
+    <w:lsdException w:name="Colorful List" w:uiPriority="72"/>
+    <w:lsdException w:name="Colorful Grid" w:uiPriority="73"/>
+    <w:lsdException w:name="Light Shading Accent 1" w:uiPriority="60"/>
+    <w:lsdException w:name="Light List Accent 1" w:uiPriority="61"/>
+    <w:lsdException w:name="Light Grid Accent 1" w:uiPriority="62"/>
+    <w:lsdException w:name="Medium Shading 1 Accent 1" w:uiPriority="63"/>
+    <w:lsdException w:name="Medium Shading 2 Accent 1" w:uiPriority="64"/>
+    <w:lsdException w:name="Medium List 1 Accent 1" w:uiPriority="65"/>
+    <w:lsdException w:name="Revision" w:semiHidden="1" w:uiPriority="99" w:unhideWhenUsed="1"/>
+    <w:lsdException w:name="List Paragraph" w:semiHidden="1" w:uiPriority="99" w:unhideWhenUsed="1"/>
+    <w:lsdException w:name="Quote" w:semiHidden="1" w:uiPriority="99" w:unhideWhenUsed="1"/>
+    <w:lsdException w:name="Intense Quote" w:semiHidden="1" w:uiPriority="99" w:unhideWhenUsed="1"/>
+    <w:lsdException w:name="Medium List 2 Accent 1" w:uiPriority="66"/>
+    <w:lsdException w:name="Medium Grid 1 Accent 1" w:uiPriority="67"/>
+    <w:lsdException w:name="Medium Grid 2 Accent 1" w:uiPriority="68"/>
+    <w:lsdException w:name="Medium Grid 3 Accent 1" w:uiPriority="69"/>
+    <w:lsdException w:name="Dark List Accent 1" w:uiPriority="70"/>
+    <w:lsdException w:name="Colorful Shading Accent 1" w:uiPriority="71"/>
+    <w:lsdException w:name="Colorful List Accent 1" w:uiPriority="72"/>
+    <w:lsdException w:name="Colorful Grid Accent 1" w:uiPriority="73"/>
+    <w:lsdException w:name="Light Shading Accent 2" w:uiPriority="60"/>
+    <w:lsdException w:name="Light List Accent 2" w:uiPriority="61"/>
+    <w:lsdException w:name="Light Grid Accent 2" w:uiPriority="62"/>
+    <w:lsdException w:name="Medium Shading 1 Accent 2" w:uiPriority="63"/>
+    <w:lsdException w:name="Medium Shading 2 Accent 2" w:uiPriority="64"/>
+    <w:lsdException w:name="Medium List 1 Accent 2" w:uiPriority="65"/>
+    <w:lsdException w:name="Medium List 2 Accent 2" w:uiPriority="66"/>
+    <w:lsdException w:name="Medium Grid 1 Accent 2" w:uiPriority="67"/>
+    <w:lsdException w:name="Medium Grid 2 Accent 2" w:uiPriority="68"/>
+    <w:lsdException w:name="Medium Grid 3 Accent 2" w:uiPriority="69"/>
+    <w:lsdException w:name="Dark List Accent 2" w:uiPriority="70"/>
+    <w:lsdException w:name="Colorful Shading Accent 2" w:uiPriority="71"/>
+    <w:lsdException w:name="Colorful List Accent 2" w:uiPriority="72"/>
+    <w:lsdException w:name="Colorful Grid Accent 2" w:uiPriority="73"/>
+    <w:lsdException w:name="Light Shading Accent 3" w:uiPriority="60"/>
+    <w:lsdException w:name="Light List Accent 3" w:uiPriority="61"/>
+    <w:lsdException w:name="Light Grid Accent 3" w:uiPriority="62"/>
+    <w:lsdException w:name="Medium Shading 1 Accent 3" w:uiPriority="63"/>
+    <w:lsdException w:name="Medium Shading 2 Accent 3" w:uiPriority="64"/>
+    <w:lsdException w:name="Medium List 1 Accent 3" w:uiPriority="65"/>
+    <w:lsdException w:name="Medium List 2 Accent 3" w:uiPriority="66"/>
+    <w:lsdException w:name="Medium Grid 1 Accent 3" w:uiPriority="67"/>
+    <w:lsdException w:name="Medium Grid 2 Accent 3" w:uiPriority="68"/>
+    <w:lsdException w:name="Medium Grid 3 Accent 3" w:uiPriority="69"/>
+    <w:lsdException w:name="Dark List Accent 3" w:uiPriority="70"/>
+    <w:lsdException w:name="Colorful Shading Accent 3" w:uiPriority="71"/>
+    <w:lsdException w:name="Colorful List Accent 3" w:uiPriority="72"/>
+    <w:lsdException w:name="Colorful Grid Accent 3" w:uiPriority="73"/>
+    <w:lsdException w:name="Light Shading Accent 4" w:uiPriority="60"/>
+    <w:lsdException w:name="Light List Accent 4" w:uiPriority="61"/>
+    <w:lsdException w:name="Light Grid Accent 4" w:uiPriority="62"/>
+    <w:lsdException w:name="Medium Shading 1 Accent 4" w:uiPriority="63"/>
+    <w:lsdException w:name="Medium Shading 2 Accent 4" w:uiPriority="64"/>
+    <w:lsdException w:name="Medium List 1 Accent 4" w:uiPriority="65"/>
+    <w:lsdException w:name="Medium List 2 Accent 4" w:uiPriority="66"/>
+    <w:lsdException w:name="Medium Grid 1 Accent 4" w:uiPriority="67"/>
+    <w:lsdException w:name="Medium Grid 2 Accent 4" w:uiPriority="68"/>
+    <w:lsdException w:name="Medium Grid 3 Accent 4" w:uiPriority="69"/>
+    <w:lsdException w:name="Dark List Accent 4" w:uiPriority="70"/>
+    <w:lsdException w:name="Colorful Shading Accent 4" w:uiPriority="71"/>
+    <w:lsdException w:name="Colorful List Accent 4" w:uiPriority="72"/>
+    <w:lsdException w:name="Colorful Grid Accent 4" w:uiPriority="73"/>
+    <w:lsdException w:name="Light Shading Accent 5" w:uiPriority="60"/>
+    <w:lsdException w:name="Light List Accent 5" w:uiPriority="61"/>
+    <w:lsdException w:name="Light Grid Accent 5" w:uiPriority="62"/>
+    <w:lsdException w:name="Medium Shading 1 Accent 5" w:uiPriority="63"/>
+    <w:lsdException w:name="Medium Shading 2 Accent 5" w:uiPriority="64"/>
+    <w:lsdException w:name="Medium List 1 Accent 5" w:uiPriority="65"/>
+    <w:lsdException w:name="Medium List 2 Accent 5" w:uiPriority="66"/>
+    <w:lsdException w:name="Medium Grid 1 Accent 5" w:uiPriority="67"/>
+    <w:lsdException w:name="Medium Grid 2 Accent 5" w:uiPriority="68"/>
+    <w:lsdException w:name="Medium Grid 3 Accent 5" w:uiPriority="69"/>
+    <w:lsdException w:name="Dark List Accent 5" w:uiPriority="70"/>
+    <w:lsdException w:name="Colorful Shading Accent 5" w:uiPriority="71"/>
+    <w:lsdException w:name="Colorful List Accent 5" w:uiPriority="72"/>
+    <w:lsdException w:name="Colorful Grid Accent 5" w:uiPriority="73"/>
+    <w:lsdException w:name="Light Shading Accent 6" w:uiPriority="60"/>
+    <w:lsdException w:name="Light List Accent 6" w:uiPriority="61"/>
+    <w:lsdException w:name="Light Grid Accent 6" w:uiPriority="62"/>
+    <w:lsdException w:name="Medium Shading 1 Accent 6" w:uiPriority="63"/>
+    <w:lsdException w:name="Medium Shading 2 Accent 6" w:uiPriority="64"/>
+    <w:lsdException w:name="Medium List 1 Accent 6" w:uiPriority="65"/>
+    <w:lsdException w:name="Medium List 2 Accent 6" w:uiPriority="66"/>
+    <w:lsdException w:name="Medium Grid 1 Accent 6" w:uiPriority="67"/>
+    <w:lsdException w:name="Medium Grid 2 Accent 6" w:uiPriority="68"/>
+    <w:lsdException w:name="Medium Grid 3 Accent 6" w:uiPriority="69"/>
+    <w:lsdException w:name="Dark List Accent 6" w:uiPriority="70"/>
+    <w:lsdException w:name="Colorful Shading Accent 6" w:uiPriority="71"/>
+    <w:lsdException w:name="Colorful List Accent 6" w:uiPriority="72"/>
+    <w:lsdException w:name="Colorful Grid Accent 6" w:uiPriority="73"/>
+    <w:lsdException w:name="Subtle Emphasis" w:uiPriority="19" w:qFormat="1"/>
+    <w:lsdException w:name="Intense Emphasis" w:uiPriority="21" w:qFormat="1"/>
+    <w:lsdException w:name="Subtle Reference" w:uiPriority="31" w:qFormat="1"/>
+    <w:lsdException w:name="Intense Reference" w:uiPriority="32" w:qFormat="1"/>
+    <w:lsdException w:name="Book Title" w:uiPriority="33" w:qFormat="1"/>
+    <w:lsdException w:name="Bibliography" w:semiHidden="1" w:uiPriority="37" w:unhideWhenUsed="1"/>
+    <w:lsdException w:name="TOC Heading" w:semiHidden="1" w:uiPriority="39" w:unhideWhenUsed="1" w:qFormat="1"/>
+  </w:latentStyles>
+  <w:style w:type="paragraph" w:default="1" w:styleId="a">
+    <w:name w:val="Normal"/>
+    <w:qFormat/>
+    <w:pPr>
+      <w:widowControl w:val="0"/>
+      <w:jc w:val="both"/>
+    </w:pPr>
+    <w:rPr>
+      <w:kern w:val="2"/>
+      <w:sz w:val="21"/>
+      <w:szCs w:val="24"/>
+    </w:rPr>
+  </w:style>
+  <w:style w:type="character" w:default="1" w:styleId="a0">
+    <w:name w:val="Default Paragraph Font"/>
+    <w:uiPriority w:val="1"/>
+    <w:semiHidden/>
+    <w:unhideWhenUsed/>
+  </w:style>
+  <w:style w:type="table" w:default="1" w:styleId="a1">
+    <w:name w:val="Normal Table"/>
+    <w:uiPriority w:val="99"/>
+    <w:semiHidden/>
+    <w:unhideWhenUsed/>
+    <w:tblPr>
+      <w:tblInd w:w="0" w:type="dxa"/>
+      <w:tblCellMar>
+        <w:top w:w="0" w:type="dxa"/>
+        <w:left w:w="108" w:type="dxa"/>
+        <w:bottom w:w="0" w:type="dxa"/>
+        <w:right w:w="108" w:type="dxa"/>
+      </w:tblCellMar>
+    </w:tblPr>
+  </w:style>
+  <w:style w:type="numbering" w:default="1" w:styleId="a2">
+    <w:name w:val="No List"/>
+    <w:uiPriority w:val="99"/>
+    <w:semiHidden/>
+    <w:unhideWhenUsed/>
+  </w:style>
+  <w:style w:type="paragraph" w:styleId="a3">
+    <w:name w:val="header"/>
+    <w:basedOn w:val="a"/>
+    <w:link w:val="Char"/>
+    <w:rsid w:val="0049617A"/>
+    <w:pPr>
+      <w:pBdr>
+        <w:bottom w:val="single" w:sz="6" w:space="1" w:color="auto"/>
+      </w:pBdr>
+      <w:tabs>
+        <w:tab w:val="center" w:pos="4153"/>
+        <w:tab w:val="right" w:pos="8306"/>
+      </w:tabs>
+      <w:snapToGrid w:val="0"/>
+      <w:jc w:val="center"/>
+    </w:pPr>
+    <w:rPr>
+      <w:sz w:val="18"/>
+      <w:szCs w:val="18"/>
+    </w:rPr>
+  </w:style>
+  <w:style w:type="character" w:customStyle="1" w:styleId="Char">
+    <w:name w:val="页眉 Char"/>
+    <w:basedOn w:val="a0"/>
+    <w:link w:val="a3"/>
+    <w:rsid w:val="0049617A"/>
+    <w:rPr>
+      <w:kern w:val="2"/>
+      <w:sz w:val="18"/>
+      <w:szCs w:val="18"/>
+    </w:rPr>
+  </w:style>
+  <w:style w:type="paragraph" w:styleId="a4">
+    <w:name w:val="footer"/>
+    <w:basedOn w:val="a"/>
+    <w:link w:val="Char0"/>
+    <w:rsid w:val="0049617A"/>
+    <w:pPr>
+      <w:tabs>
+        <w:tab w:val="center" w:pos="4153"/>
+        <w:tab w:val="right" w:pos="8306"/>
+      </w:tabs>
+      <w:snapToGrid w:val="0"/>
+      <w:jc w:val="left"/>
+    </w:pPr>
+    <w:rPr>
+      <w:sz w:val="18"/>
+      <w:szCs w:val="18"/>
+    </w:rPr>
+  </w:style>
+  <w:style w:type="character" w:customStyle="1" w:styleId="Char0">
+    <w:name w:val="页脚 Char"/>
+    <w:basedOn w:val="a0"/>
+    <w:link w:val="a4"/>
+    <w:rsid w:val="0049617A"/>
+    <w:rPr>
+      <w:kern w:val="2"/>
+      <w:sz w:val="18"/>
+      <w:szCs w:val="18"/>
+    </w:rPr>
   </w:style>
 </w:styles>
 </file>
@@ -2476,6 +2659,7 @@
     </a:fmtScheme>
   </a:themeElements>
   <a:objectDefaults/>
+  <a:extraClrSchemeLst/>
 </a:theme>
 </file>
 

--- a/中期报告黄舒凯.docx
+++ b/中期报告黄舒凯.docx
@@ -36,14 +36,7 @@
           <w:rFonts w:hint="eastAsia"/>
           <w:sz w:val="24"/>
         </w:rPr>
-        <w:t>学院：</w:t>
-      </w:r>
-      <w:r>
-        <w:rPr>
-          <w:rFonts w:hint="eastAsia"/>
-          <w:sz w:val="24"/>
-        </w:rPr>
-        <w:t>计算机与信息工程学院</w:t>
+        <w:t>学院：计算机与信息工程学院</w:t>
       </w:r>
     </w:p>
     <w:tbl>
@@ -325,23 +318,19 @@
             <w:vAlign w:val="center"/>
           </w:tcPr>
           <w:p>
+            <w:bookmarkStart w:id="0" w:name="_GoBack"/>
+            <w:bookmarkEnd w:id="0"/>
             <w:r>
               <w:rPr>
                 <w:rFonts w:hint="eastAsia"/>
               </w:rPr>
-              <w:t>基于</w:t>
+              <w:t>公共运动场地预订系统</w:t>
             </w:r>
             <w:r>
               <w:rPr>
                 <w:rFonts w:hint="eastAsia"/>
               </w:rPr>
-              <w:t>SSM</w:t>
-            </w:r>
-            <w:r>
-              <w:rPr>
-                <w:rFonts w:hint="eastAsia"/>
-              </w:rPr>
-              <w:t>的公共运动场地预订系统</w:t>
+              <w:t>的设计与实现</w:t>
             </w:r>
           </w:p>
         </w:tc>
@@ -451,21 +440,11 @@
             </w:tcBorders>
           </w:tcPr>
           <w:p>
-            <w:pPr>
-              <w:rPr>
-                <w:rFonts w:hint="eastAsia"/>
-              </w:rPr>
-            </w:pPr>
             <w:r>
               <w:t>工作质量（含文献查阅、外文翻译、研究方法分析、试验数据、设计草图、论文提纲、论文初稿等）：</w:t>
             </w:r>
           </w:p>
           <w:p>
-            <w:pPr>
-              <w:rPr>
-                <w:rFonts w:hint="eastAsia"/>
-              </w:rPr>
-            </w:pPr>
             <w:r>
               <w:rPr>
                 <w:rFonts w:hint="eastAsia"/>
@@ -474,11 +453,6 @@
             </w:r>
           </w:p>
           <w:p>
-            <w:pPr>
-              <w:rPr>
-                <w:rFonts w:hint="eastAsia"/>
-              </w:rPr>
-            </w:pPr>
             <w:r>
               <w:rPr>
                 <w:rFonts w:hint="eastAsia"/>
@@ -490,32 +464,14 @@
               <w:rPr>
                 <w:rFonts w:hint="eastAsia"/>
               </w:rPr>
-              <w:t>中国知</w:t>
-            </w:r>
+              <w:t>中国知网等</w:t>
+            </w:r>
+            <w:proofErr w:type="gramEnd"/>
             <w:r>
               <w:rPr>
                 <w:rFonts w:hint="eastAsia"/>
               </w:rPr>
-              <w:t>网等</w:t>
-            </w:r>
-            <w:proofErr w:type="gramEnd"/>
-            <w:r>
-              <w:rPr>
-                <w:rFonts w:hint="eastAsia"/>
-              </w:rPr>
-              <w:t>各种</w:t>
-            </w:r>
-            <w:r>
-              <w:rPr>
-                <w:rFonts w:hint="eastAsia"/>
-              </w:rPr>
-              <w:t>学术期刊网，查找与系统开发相关</w:t>
-            </w:r>
-            <w:r>
-              <w:rPr>
-                <w:rFonts w:hint="eastAsia"/>
-              </w:rPr>
-              <w:t>的资料，理解</w:t>
+              <w:t>各种学术期刊网，查找与系统开发相关的资料，理解</w:t>
             </w:r>
             <w:r>
               <w:rPr>
@@ -547,28 +503,8 @@
               <w:rPr>
                 <w:rFonts w:hint="eastAsia"/>
               </w:rPr>
-              <w:t>系统通过总体设计和概要设计，进行数据库设计及</w:t>
-            </w:r>
-            <w:r>
-              <w:rPr>
-                <w:rFonts w:hint="eastAsia"/>
-              </w:rPr>
-              <w:t>系统功能设计，</w:t>
-            </w:r>
-            <w:r>
-              <w:rPr>
-                <w:rFonts w:hint="eastAsia"/>
-              </w:rPr>
-              <w:t>完成了功能</w:t>
-            </w:r>
-            <w:r>
-              <w:rPr>
-                <w:rFonts w:hint="eastAsia"/>
-              </w:rPr>
-              <w:t>代码的实现。</w:t>
-            </w:r>
-            <w:bookmarkStart w:id="0" w:name="_GoBack"/>
-            <w:bookmarkEnd w:id="0"/>
+              <w:t>系统通过总体设计和概要设计，进行数据库设计及系统功能设计，完成了功能代码的实现。</w:t>
+            </w:r>
           </w:p>
         </w:tc>
       </w:tr>
